--- a/Lan-projekti/Toiminnallinen määrittely.docx
+++ b/Lan-projekti/Toiminnallinen määrittely.docx
@@ -358,6 +358,8 @@
       <w:r>
         <w:br w:type="page"/>
       </w:r>
+      <w:bookmarkStart w:id="0" w:name="_GoBack"/>
+      <w:bookmarkEnd w:id="0"/>
     </w:p>
     <w:sdt>
       <w:sdtPr>
@@ -393,6 +395,7 @@
           <w:pPr>
             <w:pStyle w:val="TOC1"/>
             <w:tabs>
+              <w:tab w:val="left" w:pos="440"/>
               <w:tab w:val="right" w:leader="dot" w:pos="9628"/>
             </w:tabs>
             <w:rPr>
@@ -410,12 +413,27 @@
           <w:r>
             <w:fldChar w:fldCharType="separate"/>
           </w:r>
-          <w:hyperlink w:anchor="_Toc507145814" w:history="1">
+          <w:hyperlink w:anchor="_Toc508362438" w:history="1">
             <w:r>
               <w:rPr>
                 <w:rStyle w:val="Hyperlink"/>
                 <w:noProof/>
               </w:rPr>
+              <w:t>1</w:t>
+            </w:r>
+            <w:r>
+              <w:rPr>
+                <w:rFonts w:eastAsiaTheme="minorEastAsia"/>
+                <w:noProof/>
+                <w:lang w:eastAsia="fi-FI"/>
+              </w:rPr>
+              <w:tab/>
+            </w:r>
+            <w:r>
+              <w:rPr>
+                <w:rStyle w:val="Hyperlink"/>
+                <w:noProof/>
+              </w:rPr>
               <w:t>Johdanto</w:t>
             </w:r>
             <w:r>
@@ -437,7 +455,7 @@
                 <w:noProof/>
                 <w:webHidden/>
               </w:rPr>
-              <w:instrText xml:space="preserve"> PAGEREF _Toc507145814 \h </w:instrText>
+              <w:instrText xml:space="preserve"> PAGEREF _Toc508362438 \h </w:instrText>
             </w:r>
             <w:r>
               <w:rPr>
@@ -472,6 +490,7 @@
           <w:pPr>
             <w:pStyle w:val="TOC2"/>
             <w:tabs>
+              <w:tab w:val="left" w:pos="880"/>
               <w:tab w:val="right" w:leader="dot" w:pos="9628"/>
             </w:tabs>
             <w:rPr>
@@ -480,12 +499,27 @@
               <w:lang w:eastAsia="fi-FI"/>
             </w:rPr>
           </w:pPr>
-          <w:hyperlink w:anchor="_Toc507145815" w:history="1">
+          <w:hyperlink w:anchor="_Toc508362439" w:history="1">
             <w:r>
               <w:rPr>
                 <w:rStyle w:val="Hyperlink"/>
                 <w:noProof/>
               </w:rPr>
+              <w:t>1.1</w:t>
+            </w:r>
+            <w:r>
+              <w:rPr>
+                <w:rFonts w:eastAsiaTheme="minorEastAsia"/>
+                <w:noProof/>
+                <w:lang w:eastAsia="fi-FI"/>
+              </w:rPr>
+              <w:tab/>
+            </w:r>
+            <w:r>
+              <w:rPr>
+                <w:rStyle w:val="Hyperlink"/>
+                <w:noProof/>
+              </w:rPr>
               <w:t>Taustaa</w:t>
             </w:r>
             <w:r>
@@ -507,7 +541,7 @@
                 <w:noProof/>
                 <w:webHidden/>
               </w:rPr>
-              <w:instrText xml:space="preserve"> PAGEREF _Toc507145815 \h </w:instrText>
+              <w:instrText xml:space="preserve"> PAGEREF _Toc508362439 \h </w:instrText>
             </w:r>
             <w:r>
               <w:rPr>
@@ -542,6 +576,7 @@
           <w:pPr>
             <w:pStyle w:val="TOC2"/>
             <w:tabs>
+              <w:tab w:val="left" w:pos="880"/>
               <w:tab w:val="right" w:leader="dot" w:pos="9628"/>
             </w:tabs>
             <w:rPr>
@@ -550,12 +585,27 @@
               <w:lang w:eastAsia="fi-FI"/>
             </w:rPr>
           </w:pPr>
-          <w:hyperlink w:anchor="_Toc507145816" w:history="1">
+          <w:hyperlink w:anchor="_Toc508362440" w:history="1">
             <w:r>
               <w:rPr>
                 <w:rStyle w:val="Hyperlink"/>
                 <w:noProof/>
               </w:rPr>
+              <w:t>1.2</w:t>
+            </w:r>
+            <w:r>
+              <w:rPr>
+                <w:rFonts w:eastAsiaTheme="minorEastAsia"/>
+                <w:noProof/>
+                <w:lang w:eastAsia="fi-FI"/>
+              </w:rPr>
+              <w:tab/>
+            </w:r>
+            <w:r>
+              <w:rPr>
+                <w:rStyle w:val="Hyperlink"/>
+                <w:noProof/>
+              </w:rPr>
               <w:t>Dokumentin tarkoitus ja kattavuus</w:t>
             </w:r>
             <w:r>
@@ -577,7 +627,7 @@
                 <w:noProof/>
                 <w:webHidden/>
               </w:rPr>
-              <w:instrText xml:space="preserve"> PAGEREF _Toc507145816 \h </w:instrText>
+              <w:instrText xml:space="preserve"> PAGEREF _Toc508362440 \h </w:instrText>
             </w:r>
             <w:r>
               <w:rPr>
@@ -612,6 +662,7 @@
           <w:pPr>
             <w:pStyle w:val="TOC2"/>
             <w:tabs>
+              <w:tab w:val="left" w:pos="880"/>
               <w:tab w:val="right" w:leader="dot" w:pos="9628"/>
             </w:tabs>
             <w:rPr>
@@ -620,12 +671,27 @@
               <w:lang w:eastAsia="fi-FI"/>
             </w:rPr>
           </w:pPr>
-          <w:hyperlink w:anchor="_Toc507145817" w:history="1">
+          <w:hyperlink w:anchor="_Toc508362441" w:history="1">
             <w:r>
               <w:rPr>
                 <w:rStyle w:val="Hyperlink"/>
                 <w:noProof/>
               </w:rPr>
+              <w:t>1.3</w:t>
+            </w:r>
+            <w:r>
+              <w:rPr>
+                <w:rFonts w:eastAsiaTheme="minorEastAsia"/>
+                <w:noProof/>
+                <w:lang w:eastAsia="fi-FI"/>
+              </w:rPr>
+              <w:tab/>
+            </w:r>
+            <w:r>
+              <w:rPr>
+                <w:rStyle w:val="Hyperlink"/>
+                <w:noProof/>
+              </w:rPr>
               <w:t>Tuotteen yleiskuvaus</w:t>
             </w:r>
             <w:r>
@@ -647,7 +713,7 @@
                 <w:noProof/>
                 <w:webHidden/>
               </w:rPr>
-              <w:instrText xml:space="preserve"> PAGEREF _Toc507145817 \h </w:instrText>
+              <w:instrText xml:space="preserve"> PAGEREF _Toc508362441 \h </w:instrText>
             </w:r>
             <w:r>
               <w:rPr>
@@ -682,6 +748,7 @@
           <w:pPr>
             <w:pStyle w:val="TOC2"/>
             <w:tabs>
+              <w:tab w:val="left" w:pos="880"/>
               <w:tab w:val="right" w:leader="dot" w:pos="9628"/>
             </w:tabs>
             <w:rPr>
@@ -690,12 +757,27 @@
               <w:lang w:eastAsia="fi-FI"/>
             </w:rPr>
           </w:pPr>
-          <w:hyperlink w:anchor="_Toc507145818" w:history="1">
+          <w:hyperlink w:anchor="_Toc508362442" w:history="1">
             <w:r>
               <w:rPr>
                 <w:rStyle w:val="Hyperlink"/>
                 <w:noProof/>
               </w:rPr>
+              <w:t>1.4</w:t>
+            </w:r>
+            <w:r>
+              <w:rPr>
+                <w:rFonts w:eastAsiaTheme="minorEastAsia"/>
+                <w:noProof/>
+                <w:lang w:eastAsia="fi-FI"/>
+              </w:rPr>
+              <w:tab/>
+            </w:r>
+            <w:r>
+              <w:rPr>
+                <w:rStyle w:val="Hyperlink"/>
+                <w:noProof/>
+              </w:rPr>
               <w:t>Toteutusympäristö</w:t>
             </w:r>
             <w:r>
@@ -717,7 +799,7 @@
                 <w:noProof/>
                 <w:webHidden/>
               </w:rPr>
-              <w:instrText xml:space="preserve"> PAGEREF _Toc507145818 \h </w:instrText>
+              <w:instrText xml:space="preserve"> PAGEREF _Toc508362442 \h </w:instrText>
             </w:r>
             <w:r>
               <w:rPr>
@@ -752,6 +834,7 @@
           <w:pPr>
             <w:pStyle w:val="TOC1"/>
             <w:tabs>
+              <w:tab w:val="left" w:pos="440"/>
               <w:tab w:val="right" w:leader="dot" w:pos="9628"/>
             </w:tabs>
             <w:rPr>
@@ -760,12 +843,27 @@
               <w:lang w:eastAsia="fi-FI"/>
             </w:rPr>
           </w:pPr>
-          <w:hyperlink w:anchor="_Toc507145819" w:history="1">
+          <w:hyperlink w:anchor="_Toc508362443" w:history="1">
             <w:r>
               <w:rPr>
                 <w:rStyle w:val="Hyperlink"/>
                 <w:noProof/>
               </w:rPr>
+              <w:t>2</w:t>
+            </w:r>
+            <w:r>
+              <w:rPr>
+                <w:rFonts w:eastAsiaTheme="minorEastAsia"/>
+                <w:noProof/>
+                <w:lang w:eastAsia="fi-FI"/>
+              </w:rPr>
+              <w:tab/>
+            </w:r>
+            <w:r>
+              <w:rPr>
+                <w:rStyle w:val="Hyperlink"/>
+                <w:noProof/>
+              </w:rPr>
               <w:t>Käsitteet</w:t>
             </w:r>
             <w:r>
@@ -787,7 +885,7 @@
                 <w:noProof/>
                 <w:webHidden/>
               </w:rPr>
-              <w:instrText xml:space="preserve"> PAGEREF _Toc507145819 \h </w:instrText>
+              <w:instrText xml:space="preserve"> PAGEREF _Toc508362443 \h </w:instrText>
             </w:r>
             <w:r>
               <w:rPr>
@@ -822,6 +920,7 @@
           <w:pPr>
             <w:pStyle w:val="TOC2"/>
             <w:tabs>
+              <w:tab w:val="left" w:pos="880"/>
               <w:tab w:val="right" w:leader="dot" w:pos="9628"/>
             </w:tabs>
             <w:rPr>
@@ -830,12 +929,27 @@
               <w:lang w:eastAsia="fi-FI"/>
             </w:rPr>
           </w:pPr>
-          <w:hyperlink w:anchor="_Toc507145820" w:history="1">
+          <w:hyperlink w:anchor="_Toc508362444" w:history="1">
             <w:r>
               <w:rPr>
                 <w:rStyle w:val="Hyperlink"/>
                 <w:noProof/>
               </w:rPr>
+              <w:t>2.1</w:t>
+            </w:r>
+            <w:r>
+              <w:rPr>
+                <w:rFonts w:eastAsiaTheme="minorEastAsia"/>
+                <w:noProof/>
+                <w:lang w:eastAsia="fi-FI"/>
+              </w:rPr>
+              <w:tab/>
+            </w:r>
+            <w:r>
+              <w:rPr>
+                <w:rStyle w:val="Hyperlink"/>
+                <w:noProof/>
+              </w:rPr>
               <w:t>Käyttäjät</w:t>
             </w:r>
             <w:r>
@@ -857,7 +971,7 @@
                 <w:noProof/>
                 <w:webHidden/>
               </w:rPr>
-              <w:instrText xml:space="preserve"> PAGEREF _Toc507145820 \h </w:instrText>
+              <w:instrText xml:space="preserve"> PAGEREF _Toc508362444 \h </w:instrText>
             </w:r>
             <w:r>
               <w:rPr>
@@ -892,6 +1006,7 @@
           <w:pPr>
             <w:pStyle w:val="TOC2"/>
             <w:tabs>
+              <w:tab w:val="left" w:pos="880"/>
               <w:tab w:val="right" w:leader="dot" w:pos="9628"/>
             </w:tabs>
             <w:rPr>
@@ -900,23 +1015,38 @@
               <w:lang w:eastAsia="fi-FI"/>
             </w:rPr>
           </w:pPr>
-          <w:hyperlink w:anchor="_Toc507145821" w:history="1">
+          <w:hyperlink w:anchor="_Toc508362445" w:history="1">
             <w:r>
               <w:rPr>
                 <w:rStyle w:val="Hyperlink"/>
                 <w:noProof/>
               </w:rPr>
-              <w:t>Turnaus</w:t>
-            </w:r>
-            <w:r>
-              <w:rPr>
-                <w:noProof/>
-                <w:webHidden/>
+              <w:t>2.2</w:t>
+            </w:r>
+            <w:r>
+              <w:rPr>
+                <w:rFonts w:eastAsiaTheme="minorEastAsia"/>
+                <w:noProof/>
+                <w:lang w:eastAsia="fi-FI"/>
               </w:rPr>
               <w:tab/>
             </w:r>
             <w:r>
               <w:rPr>
+                <w:rStyle w:val="Hyperlink"/>
+                <w:noProof/>
+              </w:rPr>
+              <w:t>Tapahtuma</w:t>
+            </w:r>
+            <w:r>
+              <w:rPr>
+                <w:noProof/>
+                <w:webHidden/>
+              </w:rPr>
+              <w:tab/>
+            </w:r>
+            <w:r>
+              <w:rPr>
                 <w:noProof/>
                 <w:webHidden/>
               </w:rPr>
@@ -927,7 +1057,7 @@
                 <w:noProof/>
                 <w:webHidden/>
               </w:rPr>
-              <w:instrText xml:space="preserve"> PAGEREF _Toc507145821 \h </w:instrText>
+              <w:instrText xml:space="preserve"> PAGEREF _Toc508362445 \h </w:instrText>
             </w:r>
             <w:r>
               <w:rPr>
@@ -962,6 +1092,7 @@
           <w:pPr>
             <w:pStyle w:val="TOC2"/>
             <w:tabs>
+              <w:tab w:val="left" w:pos="880"/>
               <w:tab w:val="right" w:leader="dot" w:pos="9628"/>
             </w:tabs>
             <w:rPr>
@@ -970,23 +1101,38 @@
               <w:lang w:eastAsia="fi-FI"/>
             </w:rPr>
           </w:pPr>
-          <w:hyperlink w:anchor="_Toc507145822" w:history="1">
+          <w:hyperlink w:anchor="_Toc508362446" w:history="1">
             <w:r>
               <w:rPr>
                 <w:rStyle w:val="Hyperlink"/>
                 <w:noProof/>
               </w:rPr>
-              <w:t>Peli</w:t>
-            </w:r>
-            <w:r>
-              <w:rPr>
-                <w:noProof/>
-                <w:webHidden/>
+              <w:t>2.3</w:t>
+            </w:r>
+            <w:r>
+              <w:rPr>
+                <w:rFonts w:eastAsiaTheme="minorEastAsia"/>
+                <w:noProof/>
+                <w:lang w:eastAsia="fi-FI"/>
               </w:rPr>
               <w:tab/>
             </w:r>
             <w:r>
               <w:rPr>
+                <w:rStyle w:val="Hyperlink"/>
+                <w:noProof/>
+              </w:rPr>
+              <w:t>Turnaus</w:t>
+            </w:r>
+            <w:r>
+              <w:rPr>
+                <w:noProof/>
+                <w:webHidden/>
+              </w:rPr>
+              <w:tab/>
+            </w:r>
+            <w:r>
+              <w:rPr>
                 <w:noProof/>
                 <w:webHidden/>
               </w:rPr>
@@ -997,7 +1143,7 @@
                 <w:noProof/>
                 <w:webHidden/>
               </w:rPr>
-              <w:instrText xml:space="preserve"> PAGEREF _Toc507145822 \h </w:instrText>
+              <w:instrText xml:space="preserve"> PAGEREF _Toc508362446 \h </w:instrText>
             </w:r>
             <w:r>
               <w:rPr>
@@ -1032,6 +1178,7 @@
           <w:pPr>
             <w:pStyle w:val="TOC2"/>
             <w:tabs>
+              <w:tab w:val="left" w:pos="880"/>
               <w:tab w:val="right" w:leader="dot" w:pos="9628"/>
             </w:tabs>
             <w:rPr>
@@ -1040,23 +1187,38 @@
               <w:lang w:eastAsia="fi-FI"/>
             </w:rPr>
           </w:pPr>
-          <w:hyperlink w:anchor="_Toc507145823" w:history="1">
+          <w:hyperlink w:anchor="_Toc508362447" w:history="1">
             <w:r>
               <w:rPr>
                 <w:rStyle w:val="Hyperlink"/>
                 <w:noProof/>
               </w:rPr>
-              <w:t>Ilmoittautuminen</w:t>
-            </w:r>
-            <w:r>
-              <w:rPr>
-                <w:noProof/>
-                <w:webHidden/>
+              <w:t>2.4</w:t>
+            </w:r>
+            <w:r>
+              <w:rPr>
+                <w:rFonts w:eastAsiaTheme="minorEastAsia"/>
+                <w:noProof/>
+                <w:lang w:eastAsia="fi-FI"/>
               </w:rPr>
               <w:tab/>
             </w:r>
             <w:r>
               <w:rPr>
+                <w:rStyle w:val="Hyperlink"/>
+                <w:noProof/>
+              </w:rPr>
+              <w:t>Peli</w:t>
+            </w:r>
+            <w:r>
+              <w:rPr>
+                <w:noProof/>
+                <w:webHidden/>
+              </w:rPr>
+              <w:tab/>
+            </w:r>
+            <w:r>
+              <w:rPr>
                 <w:noProof/>
                 <w:webHidden/>
               </w:rPr>
@@ -1067,7 +1229,7 @@
                 <w:noProof/>
                 <w:webHidden/>
               </w:rPr>
-              <w:instrText xml:space="preserve"> PAGEREF _Toc507145823 \h </w:instrText>
+              <w:instrText xml:space="preserve"> PAGEREF _Toc508362447 \h </w:instrText>
             </w:r>
             <w:r>
               <w:rPr>
@@ -1100,8 +1262,9 @@
         </w:p>
         <w:p>
           <w:pPr>
-            <w:pStyle w:val="TOC1"/>
+            <w:pStyle w:val="TOC2"/>
             <w:tabs>
+              <w:tab w:val="left" w:pos="880"/>
               <w:tab w:val="right" w:leader="dot" w:pos="9628"/>
             </w:tabs>
             <w:rPr>
@@ -1110,23 +1273,38 @@
               <w:lang w:eastAsia="fi-FI"/>
             </w:rPr>
           </w:pPr>
-          <w:hyperlink w:anchor="_Toc507145824" w:history="1">
+          <w:hyperlink w:anchor="_Toc508362448" w:history="1">
             <w:r>
               <w:rPr>
                 <w:rStyle w:val="Hyperlink"/>
                 <w:noProof/>
               </w:rPr>
-              <w:t>Tiedot ja tietokannat</w:t>
-            </w:r>
-            <w:r>
-              <w:rPr>
-                <w:noProof/>
-                <w:webHidden/>
+              <w:t>2.5</w:t>
+            </w:r>
+            <w:r>
+              <w:rPr>
+                <w:rFonts w:eastAsiaTheme="minorEastAsia"/>
+                <w:noProof/>
+                <w:lang w:eastAsia="fi-FI"/>
               </w:rPr>
               <w:tab/>
             </w:r>
             <w:r>
               <w:rPr>
+                <w:rStyle w:val="Hyperlink"/>
+                <w:noProof/>
+              </w:rPr>
+              <w:t>Ilmoittautuminen</w:t>
+            </w:r>
+            <w:r>
+              <w:rPr>
+                <w:noProof/>
+                <w:webHidden/>
+              </w:rPr>
+              <w:tab/>
+            </w:r>
+            <w:r>
+              <w:rPr>
                 <w:noProof/>
                 <w:webHidden/>
               </w:rPr>
@@ -1137,7 +1315,7 @@
                 <w:noProof/>
                 <w:webHidden/>
               </w:rPr>
-              <w:instrText xml:space="preserve"> PAGEREF _Toc507145824 \h </w:instrText>
+              <w:instrText xml:space="preserve"> PAGEREF _Toc508362448 \h </w:instrText>
             </w:r>
             <w:r>
               <w:rPr>
@@ -1157,7 +1335,7 @@
                 <w:noProof/>
                 <w:webHidden/>
               </w:rPr>
-              <w:t>7</w:t>
+              <w:t>6</w:t>
             </w:r>
             <w:r>
               <w:rPr>
@@ -1172,6 +1350,7 @@
           <w:pPr>
             <w:pStyle w:val="TOC2"/>
             <w:tabs>
+              <w:tab w:val="left" w:pos="880"/>
               <w:tab w:val="right" w:leader="dot" w:pos="9628"/>
             </w:tabs>
             <w:rPr>
@@ -1180,23 +1359,38 @@
               <w:lang w:eastAsia="fi-FI"/>
             </w:rPr>
           </w:pPr>
-          <w:hyperlink w:anchor="_Toc507145825" w:history="1">
+          <w:hyperlink w:anchor="_Toc508362449" w:history="1">
             <w:r>
               <w:rPr>
                 <w:rStyle w:val="Hyperlink"/>
                 <w:noProof/>
               </w:rPr>
-              <w:t>ER-Kaavio</w:t>
-            </w:r>
-            <w:r>
-              <w:rPr>
-                <w:noProof/>
-                <w:webHidden/>
+              <w:t>2.6</w:t>
+            </w:r>
+            <w:r>
+              <w:rPr>
+                <w:rFonts w:eastAsiaTheme="minorEastAsia"/>
+                <w:noProof/>
+                <w:lang w:eastAsia="fi-FI"/>
               </w:rPr>
               <w:tab/>
             </w:r>
             <w:r>
               <w:rPr>
+                <w:rStyle w:val="Hyperlink"/>
+                <w:noProof/>
+              </w:rPr>
+              <w:t>Paikan varaus</w:t>
+            </w:r>
+            <w:r>
+              <w:rPr>
+                <w:noProof/>
+                <w:webHidden/>
+              </w:rPr>
+              <w:tab/>
+            </w:r>
+            <w:r>
+              <w:rPr>
                 <w:noProof/>
                 <w:webHidden/>
               </w:rPr>
@@ -1207,7 +1401,7 @@
                 <w:noProof/>
                 <w:webHidden/>
               </w:rPr>
-              <w:instrText xml:space="preserve"> PAGEREF _Toc507145825 \h </w:instrText>
+              <w:instrText xml:space="preserve"> PAGEREF _Toc508362449 \h </w:instrText>
             </w:r>
             <w:r>
               <w:rPr>
@@ -1240,8 +1434,9 @@
         </w:p>
         <w:p>
           <w:pPr>
-            <w:pStyle w:val="TOC2"/>
+            <w:pStyle w:val="TOC1"/>
             <w:tabs>
+              <w:tab w:val="left" w:pos="440"/>
               <w:tab w:val="right" w:leader="dot" w:pos="9628"/>
             </w:tabs>
             <w:rPr>
@@ -1250,23 +1445,38 @@
               <w:lang w:eastAsia="fi-FI"/>
             </w:rPr>
           </w:pPr>
-          <w:hyperlink w:anchor="_Toc507145826" w:history="1">
+          <w:hyperlink w:anchor="_Toc508362450" w:history="1">
             <w:r>
               <w:rPr>
                 <w:rStyle w:val="Hyperlink"/>
                 <w:noProof/>
               </w:rPr>
-              <w:t>Tietokantakaavio</w:t>
-            </w:r>
-            <w:r>
-              <w:rPr>
-                <w:noProof/>
-                <w:webHidden/>
+              <w:t>3</w:t>
+            </w:r>
+            <w:r>
+              <w:rPr>
+                <w:rFonts w:eastAsiaTheme="minorEastAsia"/>
+                <w:noProof/>
+                <w:lang w:eastAsia="fi-FI"/>
               </w:rPr>
               <w:tab/>
             </w:r>
             <w:r>
               <w:rPr>
+                <w:rStyle w:val="Hyperlink"/>
+                <w:noProof/>
+              </w:rPr>
+              <w:t>Tiedot ja tietokannat</w:t>
+            </w:r>
+            <w:r>
+              <w:rPr>
+                <w:noProof/>
+                <w:webHidden/>
+              </w:rPr>
+              <w:tab/>
+            </w:r>
+            <w:r>
+              <w:rPr>
                 <w:noProof/>
                 <w:webHidden/>
               </w:rPr>
@@ -1277,7 +1487,7 @@
                 <w:noProof/>
                 <w:webHidden/>
               </w:rPr>
-              <w:instrText xml:space="preserve"> PAGEREF _Toc507145826 \h </w:instrText>
+              <w:instrText xml:space="preserve"> PAGEREF _Toc508362450 \h </w:instrText>
             </w:r>
             <w:r>
               <w:rPr>
@@ -1297,7 +1507,7 @@
                 <w:noProof/>
                 <w:webHidden/>
               </w:rPr>
-              <w:t>8</w:t>
+              <w:t>7</w:t>
             </w:r>
             <w:r>
               <w:rPr>
@@ -1310,8 +1520,9 @@
         </w:p>
         <w:p>
           <w:pPr>
-            <w:pStyle w:val="TOC1"/>
+            <w:pStyle w:val="TOC2"/>
             <w:tabs>
+              <w:tab w:val="left" w:pos="880"/>
               <w:tab w:val="right" w:leader="dot" w:pos="9628"/>
             </w:tabs>
             <w:rPr>
@@ -1320,23 +1531,38 @@
               <w:lang w:eastAsia="fi-FI"/>
             </w:rPr>
           </w:pPr>
-          <w:hyperlink w:anchor="_Toc507145827" w:history="1">
+          <w:hyperlink w:anchor="_Toc508362451" w:history="1">
             <w:r>
               <w:rPr>
                 <w:rStyle w:val="Hyperlink"/>
                 <w:noProof/>
               </w:rPr>
-              <w:t>Näyttökartat</w:t>
-            </w:r>
-            <w:r>
-              <w:rPr>
-                <w:noProof/>
-                <w:webHidden/>
+              <w:t>3.1</w:t>
+            </w:r>
+            <w:r>
+              <w:rPr>
+                <w:rFonts w:eastAsiaTheme="minorEastAsia"/>
+                <w:noProof/>
+                <w:lang w:eastAsia="fi-FI"/>
               </w:rPr>
               <w:tab/>
             </w:r>
             <w:r>
               <w:rPr>
+                <w:rStyle w:val="Hyperlink"/>
+                <w:noProof/>
+              </w:rPr>
+              <w:t>ER-Kaavio</w:t>
+            </w:r>
+            <w:r>
+              <w:rPr>
+                <w:noProof/>
+                <w:webHidden/>
+              </w:rPr>
+              <w:tab/>
+            </w:r>
+            <w:r>
+              <w:rPr>
                 <w:noProof/>
                 <w:webHidden/>
               </w:rPr>
@@ -1347,7 +1573,7 @@
                 <w:noProof/>
                 <w:webHidden/>
               </w:rPr>
-              <w:instrText xml:space="preserve"> PAGEREF _Toc507145827 \h </w:instrText>
+              <w:instrText xml:space="preserve"> PAGEREF _Toc508362451 \h </w:instrText>
             </w:r>
             <w:r>
               <w:rPr>
@@ -1367,7 +1593,7 @@
                 <w:noProof/>
                 <w:webHidden/>
               </w:rPr>
-              <w:t>9</w:t>
+              <w:t>7</w:t>
             </w:r>
             <w:r>
               <w:rPr>
@@ -1382,6 +1608,7 @@
           <w:pPr>
             <w:pStyle w:val="TOC2"/>
             <w:tabs>
+              <w:tab w:val="left" w:pos="880"/>
               <w:tab w:val="right" w:leader="dot" w:pos="9628"/>
             </w:tabs>
             <w:rPr>
@@ -1390,23 +1617,38 @@
               <w:lang w:eastAsia="fi-FI"/>
             </w:rPr>
           </w:pPr>
-          <w:hyperlink w:anchor="_Toc507145828" w:history="1">
+          <w:hyperlink w:anchor="_Toc508362452" w:history="1">
             <w:r>
               <w:rPr>
                 <w:rStyle w:val="Hyperlink"/>
                 <w:noProof/>
               </w:rPr>
-              <w:t>Yhdyshenkilö</w:t>
-            </w:r>
-            <w:r>
-              <w:rPr>
-                <w:noProof/>
-                <w:webHidden/>
+              <w:t>3.2</w:t>
+            </w:r>
+            <w:r>
+              <w:rPr>
+                <w:rFonts w:eastAsiaTheme="minorEastAsia"/>
+                <w:noProof/>
+                <w:lang w:eastAsia="fi-FI"/>
               </w:rPr>
               <w:tab/>
             </w:r>
             <w:r>
               <w:rPr>
+                <w:rStyle w:val="Hyperlink"/>
+                <w:noProof/>
+              </w:rPr>
+              <w:t>Tietokantakaavio</w:t>
+            </w:r>
+            <w:r>
+              <w:rPr>
+                <w:noProof/>
+                <w:webHidden/>
+              </w:rPr>
+              <w:tab/>
+            </w:r>
+            <w:r>
+              <w:rPr>
                 <w:noProof/>
                 <w:webHidden/>
               </w:rPr>
@@ -1417,7 +1659,7 @@
                 <w:noProof/>
                 <w:webHidden/>
               </w:rPr>
-              <w:instrText xml:space="preserve"> PAGEREF _Toc507145828 \h </w:instrText>
+              <w:instrText xml:space="preserve"> PAGEREF _Toc508362452 \h </w:instrText>
             </w:r>
             <w:r>
               <w:rPr>
@@ -1437,7 +1679,7 @@
                 <w:noProof/>
                 <w:webHidden/>
               </w:rPr>
-              <w:t>9</w:t>
+              <w:t>8</w:t>
             </w:r>
             <w:r>
               <w:rPr>
@@ -1450,8 +1692,9 @@
         </w:p>
         <w:p>
           <w:pPr>
-            <w:pStyle w:val="TOC2"/>
+            <w:pStyle w:val="TOC1"/>
             <w:tabs>
+              <w:tab w:val="left" w:pos="440"/>
               <w:tab w:val="right" w:leader="dot" w:pos="9628"/>
             </w:tabs>
             <w:rPr>
@@ -1460,23 +1703,38 @@
               <w:lang w:eastAsia="fi-FI"/>
             </w:rPr>
           </w:pPr>
-          <w:hyperlink w:anchor="_Toc507145829" w:history="1">
+          <w:hyperlink w:anchor="_Toc508362453" w:history="1">
             <w:r>
               <w:rPr>
                 <w:rStyle w:val="Hyperlink"/>
                 <w:noProof/>
               </w:rPr>
-              <w:t>Turnausjärjestäjä</w:t>
-            </w:r>
-            <w:r>
-              <w:rPr>
-                <w:noProof/>
-                <w:webHidden/>
+              <w:t>4</w:t>
+            </w:r>
+            <w:r>
+              <w:rPr>
+                <w:rFonts w:eastAsiaTheme="minorEastAsia"/>
+                <w:noProof/>
+                <w:lang w:eastAsia="fi-FI"/>
               </w:rPr>
               <w:tab/>
             </w:r>
             <w:r>
               <w:rPr>
+                <w:rStyle w:val="Hyperlink"/>
+                <w:noProof/>
+              </w:rPr>
+              <w:t>Näyttökartat</w:t>
+            </w:r>
+            <w:r>
+              <w:rPr>
+                <w:noProof/>
+                <w:webHidden/>
+              </w:rPr>
+              <w:tab/>
+            </w:r>
+            <w:r>
+              <w:rPr>
                 <w:noProof/>
                 <w:webHidden/>
               </w:rPr>
@@ -1487,7 +1745,7 @@
                 <w:noProof/>
                 <w:webHidden/>
               </w:rPr>
-              <w:instrText xml:space="preserve"> PAGEREF _Toc507145829 \h </w:instrText>
+              <w:instrText xml:space="preserve"> PAGEREF _Toc508362453 \h </w:instrText>
             </w:r>
             <w:r>
               <w:rPr>
@@ -1522,6 +1780,7 @@
           <w:pPr>
             <w:pStyle w:val="TOC2"/>
             <w:tabs>
+              <w:tab w:val="left" w:pos="880"/>
               <w:tab w:val="right" w:leader="dot" w:pos="9628"/>
             </w:tabs>
             <w:rPr>
@@ -1530,23 +1789,38 @@
               <w:lang w:eastAsia="fi-FI"/>
             </w:rPr>
           </w:pPr>
-          <w:hyperlink w:anchor="_Toc507145830" w:history="1">
+          <w:hyperlink w:anchor="_Toc508362454" w:history="1">
             <w:r>
               <w:rPr>
                 <w:rStyle w:val="Hyperlink"/>
                 <w:noProof/>
               </w:rPr>
-              <w:t>Pääkäyttäjä</w:t>
-            </w:r>
-            <w:r>
-              <w:rPr>
-                <w:noProof/>
-                <w:webHidden/>
+              <w:t>4.1</w:t>
+            </w:r>
+            <w:r>
+              <w:rPr>
+                <w:rFonts w:eastAsiaTheme="minorEastAsia"/>
+                <w:noProof/>
+                <w:lang w:eastAsia="fi-FI"/>
               </w:rPr>
               <w:tab/>
             </w:r>
             <w:r>
               <w:rPr>
+                <w:rStyle w:val="Hyperlink"/>
+                <w:noProof/>
+              </w:rPr>
+              <w:t>Osallistuja</w:t>
+            </w:r>
+            <w:r>
+              <w:rPr>
+                <w:noProof/>
+                <w:webHidden/>
+              </w:rPr>
+              <w:tab/>
+            </w:r>
+            <w:r>
+              <w:rPr>
                 <w:noProof/>
                 <w:webHidden/>
               </w:rPr>
@@ -1557,7 +1831,7 @@
                 <w:noProof/>
                 <w:webHidden/>
               </w:rPr>
-              <w:instrText xml:space="preserve"> PAGEREF _Toc507145830 \h </w:instrText>
+              <w:instrText xml:space="preserve"> PAGEREF _Toc508362454 \h </w:instrText>
             </w:r>
             <w:r>
               <w:rPr>
@@ -1577,7 +1851,7 @@
                 <w:noProof/>
                 <w:webHidden/>
               </w:rPr>
-              <w:t>10</w:t>
+              <w:t>9</w:t>
             </w:r>
             <w:r>
               <w:rPr>
@@ -1590,8 +1864,9 @@
         </w:p>
         <w:p>
           <w:pPr>
-            <w:pStyle w:val="TOC1"/>
+            <w:pStyle w:val="TOC2"/>
             <w:tabs>
+              <w:tab w:val="left" w:pos="880"/>
               <w:tab w:val="right" w:leader="dot" w:pos="9628"/>
             </w:tabs>
             <w:rPr>
@@ -1600,23 +1875,38 @@
               <w:lang w:eastAsia="fi-FI"/>
             </w:rPr>
           </w:pPr>
-          <w:hyperlink w:anchor="_Toc507145831" w:history="1">
+          <w:hyperlink w:anchor="_Toc508362455" w:history="1">
             <w:r>
               <w:rPr>
                 <w:rStyle w:val="Hyperlink"/>
                 <w:noProof/>
               </w:rPr>
-              <w:t>Toiminnot ja käyttötapaukset</w:t>
-            </w:r>
-            <w:r>
-              <w:rPr>
-                <w:noProof/>
-                <w:webHidden/>
+              <w:t>4.2</w:t>
+            </w:r>
+            <w:r>
+              <w:rPr>
+                <w:rFonts w:eastAsiaTheme="minorEastAsia"/>
+                <w:noProof/>
+                <w:lang w:eastAsia="fi-FI"/>
               </w:rPr>
               <w:tab/>
             </w:r>
             <w:r>
               <w:rPr>
+                <w:rStyle w:val="Hyperlink"/>
+                <w:noProof/>
+              </w:rPr>
+              <w:t>Pääkäyttäjä</w:t>
+            </w:r>
+            <w:r>
+              <w:rPr>
+                <w:noProof/>
+                <w:webHidden/>
+              </w:rPr>
+              <w:tab/>
+            </w:r>
+            <w:r>
+              <w:rPr>
                 <w:noProof/>
                 <w:webHidden/>
               </w:rPr>
@@ -1627,7 +1917,7 @@
                 <w:noProof/>
                 <w:webHidden/>
               </w:rPr>
-              <w:instrText xml:space="preserve"> PAGEREF _Toc507145831 \h </w:instrText>
+              <w:instrText xml:space="preserve"> PAGEREF _Toc508362455 \h </w:instrText>
             </w:r>
             <w:r>
               <w:rPr>
@@ -1660,8 +1950,9 @@
         </w:p>
         <w:p>
           <w:pPr>
-            <w:pStyle w:val="TOC2"/>
+            <w:pStyle w:val="TOC1"/>
             <w:tabs>
+              <w:tab w:val="left" w:pos="440"/>
               <w:tab w:val="right" w:leader="dot" w:pos="9628"/>
             </w:tabs>
             <w:rPr>
@@ -1670,23 +1961,38 @@
               <w:lang w:eastAsia="fi-FI"/>
             </w:rPr>
           </w:pPr>
-          <w:hyperlink w:anchor="_Toc507145832" w:history="1">
+          <w:hyperlink w:anchor="_Toc508362456" w:history="1">
             <w:r>
               <w:rPr>
                 <w:rStyle w:val="Hyperlink"/>
                 <w:noProof/>
               </w:rPr>
-              <w:t>Lisää ilmoittautumisen</w:t>
-            </w:r>
-            <w:r>
-              <w:rPr>
-                <w:noProof/>
-                <w:webHidden/>
+              <w:t>5</w:t>
+            </w:r>
+            <w:r>
+              <w:rPr>
+                <w:rFonts w:eastAsiaTheme="minorEastAsia"/>
+                <w:noProof/>
+                <w:lang w:eastAsia="fi-FI"/>
               </w:rPr>
               <w:tab/>
             </w:r>
             <w:r>
               <w:rPr>
+                <w:rStyle w:val="Hyperlink"/>
+                <w:noProof/>
+              </w:rPr>
+              <w:t>Toiminnot ja käyttötapaukset</w:t>
+            </w:r>
+            <w:r>
+              <w:rPr>
+                <w:noProof/>
+                <w:webHidden/>
+              </w:rPr>
+              <w:tab/>
+            </w:r>
+            <w:r>
+              <w:rPr>
                 <w:noProof/>
                 <w:webHidden/>
               </w:rPr>
@@ -1697,7 +2003,7 @@
                 <w:noProof/>
                 <w:webHidden/>
               </w:rPr>
-              <w:instrText xml:space="preserve"> PAGEREF _Toc507145832 \h </w:instrText>
+              <w:instrText xml:space="preserve"> PAGEREF _Toc508362456 \h </w:instrText>
             </w:r>
             <w:r>
               <w:rPr>
@@ -1732,6 +2038,7 @@
           <w:pPr>
             <w:pStyle w:val="TOC2"/>
             <w:tabs>
+              <w:tab w:val="left" w:pos="880"/>
               <w:tab w:val="right" w:leader="dot" w:pos="9628"/>
             </w:tabs>
             <w:rPr>
@@ -1740,23 +2047,38 @@
               <w:lang w:eastAsia="fi-FI"/>
             </w:rPr>
           </w:pPr>
-          <w:hyperlink w:anchor="_Toc507145833" w:history="1">
+          <w:hyperlink w:anchor="_Toc508362457" w:history="1">
             <w:r>
               <w:rPr>
                 <w:rStyle w:val="Hyperlink"/>
                 <w:noProof/>
               </w:rPr>
-              <w:t>Lukee ilmoittautumisia</w:t>
-            </w:r>
-            <w:r>
-              <w:rPr>
-                <w:noProof/>
-                <w:webHidden/>
+              <w:t>5.1</w:t>
+            </w:r>
+            <w:r>
+              <w:rPr>
+                <w:rFonts w:eastAsiaTheme="minorEastAsia"/>
+                <w:noProof/>
+                <w:lang w:eastAsia="fi-FI"/>
               </w:rPr>
               <w:tab/>
             </w:r>
             <w:r>
               <w:rPr>
+                <w:rStyle w:val="Hyperlink"/>
+                <w:noProof/>
+              </w:rPr>
+              <w:t>Lisää ilmoittautumisen</w:t>
+            </w:r>
+            <w:r>
+              <w:rPr>
+                <w:noProof/>
+                <w:webHidden/>
+              </w:rPr>
+              <w:tab/>
+            </w:r>
+            <w:r>
+              <w:rPr>
                 <w:noProof/>
                 <w:webHidden/>
               </w:rPr>
@@ -1767,7 +2089,7 @@
                 <w:noProof/>
                 <w:webHidden/>
               </w:rPr>
-              <w:instrText xml:space="preserve"> PAGEREF _Toc507145833 \h </w:instrText>
+              <w:instrText xml:space="preserve"> PAGEREF _Toc508362457 \h </w:instrText>
             </w:r>
             <w:r>
               <w:rPr>
@@ -1787,7 +2109,7 @@
                 <w:noProof/>
                 <w:webHidden/>
               </w:rPr>
-              <w:t>11</w:t>
+              <w:t>10</w:t>
             </w:r>
             <w:r>
               <w:rPr>
@@ -1802,6 +2124,7 @@
           <w:pPr>
             <w:pStyle w:val="TOC2"/>
             <w:tabs>
+              <w:tab w:val="left" w:pos="880"/>
               <w:tab w:val="right" w:leader="dot" w:pos="9628"/>
             </w:tabs>
             <w:rPr>
@@ -1810,23 +2133,38 @@
               <w:lang w:eastAsia="fi-FI"/>
             </w:rPr>
           </w:pPr>
-          <w:hyperlink w:anchor="_Toc507145834" w:history="1">
+          <w:hyperlink w:anchor="_Toc508362458" w:history="1">
             <w:r>
               <w:rPr>
                 <w:rStyle w:val="Hyperlink"/>
                 <w:noProof/>
               </w:rPr>
-              <w:t>Kirjautuu</w:t>
-            </w:r>
-            <w:r>
-              <w:rPr>
-                <w:noProof/>
-                <w:webHidden/>
+              <w:t>5.2</w:t>
+            </w:r>
+            <w:r>
+              <w:rPr>
+                <w:rFonts w:eastAsiaTheme="minorEastAsia"/>
+                <w:noProof/>
+                <w:lang w:eastAsia="fi-FI"/>
               </w:rPr>
               <w:tab/>
             </w:r>
             <w:r>
               <w:rPr>
+                <w:rStyle w:val="Hyperlink"/>
+                <w:noProof/>
+              </w:rPr>
+              <w:t>Lukee ilmoittautumisia</w:t>
+            </w:r>
+            <w:r>
+              <w:rPr>
+                <w:noProof/>
+                <w:webHidden/>
+              </w:rPr>
+              <w:tab/>
+            </w:r>
+            <w:r>
+              <w:rPr>
                 <w:noProof/>
                 <w:webHidden/>
               </w:rPr>
@@ -1837,7 +2175,7 @@
                 <w:noProof/>
                 <w:webHidden/>
               </w:rPr>
-              <w:instrText xml:space="preserve"> PAGEREF _Toc507145834 \h </w:instrText>
+              <w:instrText xml:space="preserve"> PAGEREF _Toc508362458 \h </w:instrText>
             </w:r>
             <w:r>
               <w:rPr>
@@ -1872,6 +2210,7 @@
           <w:pPr>
             <w:pStyle w:val="TOC2"/>
             <w:tabs>
+              <w:tab w:val="left" w:pos="880"/>
               <w:tab w:val="right" w:leader="dot" w:pos="9628"/>
             </w:tabs>
             <w:rPr>
@@ -1880,23 +2219,38 @@
               <w:lang w:eastAsia="fi-FI"/>
             </w:rPr>
           </w:pPr>
-          <w:hyperlink w:anchor="_Toc507145835" w:history="1">
+          <w:hyperlink w:anchor="_Toc508362459" w:history="1">
             <w:r>
               <w:rPr>
                 <w:rStyle w:val="Hyperlink"/>
                 <w:noProof/>
               </w:rPr>
-              <w:t>Selaa ilmoittautumisia, yhteystiedot peleittäin</w:t>
-            </w:r>
-            <w:r>
-              <w:rPr>
-                <w:noProof/>
-                <w:webHidden/>
+              <w:t>5.3</w:t>
+            </w:r>
+            <w:r>
+              <w:rPr>
+                <w:rFonts w:eastAsiaTheme="minorEastAsia"/>
+                <w:noProof/>
+                <w:lang w:eastAsia="fi-FI"/>
               </w:rPr>
               <w:tab/>
             </w:r>
             <w:r>
               <w:rPr>
+                <w:rStyle w:val="Hyperlink"/>
+                <w:noProof/>
+              </w:rPr>
+              <w:t>Kirjautuu</w:t>
+            </w:r>
+            <w:r>
+              <w:rPr>
+                <w:noProof/>
+                <w:webHidden/>
+              </w:rPr>
+              <w:tab/>
+            </w:r>
+            <w:r>
+              <w:rPr>
                 <w:noProof/>
                 <w:webHidden/>
               </w:rPr>
@@ -1907,7 +2261,7 @@
                 <w:noProof/>
                 <w:webHidden/>
               </w:rPr>
-              <w:instrText xml:space="preserve"> PAGEREF _Toc507145835 \h </w:instrText>
+              <w:instrText xml:space="preserve"> PAGEREF _Toc508362459 \h </w:instrText>
             </w:r>
             <w:r>
               <w:rPr>
@@ -1942,6 +2296,7 @@
           <w:pPr>
             <w:pStyle w:val="TOC2"/>
             <w:tabs>
+              <w:tab w:val="left" w:pos="880"/>
               <w:tab w:val="right" w:leader="dot" w:pos="9628"/>
             </w:tabs>
             <w:rPr>
@@ -1950,23 +2305,38 @@
               <w:lang w:eastAsia="fi-FI"/>
             </w:rPr>
           </w:pPr>
-          <w:hyperlink w:anchor="_Toc507145836" w:history="1">
+          <w:hyperlink w:anchor="_Toc508362460" w:history="1">
             <w:r>
               <w:rPr>
                 <w:rStyle w:val="Hyperlink"/>
                 <w:noProof/>
               </w:rPr>
-              <w:t>Muokkaa ilmoittautumista</w:t>
-            </w:r>
-            <w:r>
-              <w:rPr>
-                <w:noProof/>
-                <w:webHidden/>
+              <w:t>5.4</w:t>
+            </w:r>
+            <w:r>
+              <w:rPr>
+                <w:rFonts w:eastAsiaTheme="minorEastAsia"/>
+                <w:noProof/>
+                <w:lang w:eastAsia="fi-FI"/>
               </w:rPr>
               <w:tab/>
             </w:r>
             <w:r>
               <w:rPr>
+                <w:rStyle w:val="Hyperlink"/>
+                <w:noProof/>
+              </w:rPr>
+              <w:t>Selaa ilmoittautumisia, yhteystiedot peleittäin</w:t>
+            </w:r>
+            <w:r>
+              <w:rPr>
+                <w:noProof/>
+                <w:webHidden/>
+              </w:rPr>
+              <w:tab/>
+            </w:r>
+            <w:r>
+              <w:rPr>
                 <w:noProof/>
                 <w:webHidden/>
               </w:rPr>
@@ -1977,7 +2347,7 @@
                 <w:noProof/>
                 <w:webHidden/>
               </w:rPr>
-              <w:instrText xml:space="preserve"> PAGEREF _Toc507145836 \h </w:instrText>
+              <w:instrText xml:space="preserve"> PAGEREF _Toc508362460 \h </w:instrText>
             </w:r>
             <w:r>
               <w:rPr>
@@ -1997,7 +2367,7 @@
                 <w:noProof/>
                 <w:webHidden/>
               </w:rPr>
-              <w:t>12</w:t>
+              <w:t>14</w:t>
             </w:r>
             <w:r>
               <w:rPr>
@@ -2012,6 +2382,7 @@
           <w:pPr>
             <w:pStyle w:val="TOC2"/>
             <w:tabs>
+              <w:tab w:val="left" w:pos="880"/>
               <w:tab w:val="right" w:leader="dot" w:pos="9628"/>
             </w:tabs>
             <w:rPr>
@@ -2020,23 +2391,38 @@
               <w:lang w:eastAsia="fi-FI"/>
             </w:rPr>
           </w:pPr>
-          <w:hyperlink w:anchor="_Toc507145837" w:history="1">
+          <w:hyperlink w:anchor="_Toc508362461" w:history="1">
             <w:r>
               <w:rPr>
                 <w:rStyle w:val="Hyperlink"/>
                 <w:noProof/>
               </w:rPr>
-              <w:t>Poista ilmoittautumisia</w:t>
-            </w:r>
-            <w:r>
-              <w:rPr>
-                <w:noProof/>
-                <w:webHidden/>
+              <w:t>5.5</w:t>
+            </w:r>
+            <w:r>
+              <w:rPr>
+                <w:rFonts w:eastAsiaTheme="minorEastAsia"/>
+                <w:noProof/>
+                <w:lang w:eastAsia="fi-FI"/>
               </w:rPr>
               <w:tab/>
             </w:r>
             <w:r>
               <w:rPr>
+                <w:rStyle w:val="Hyperlink"/>
+                <w:noProof/>
+              </w:rPr>
+              <w:t>Muokkaa ilmoittautumista</w:t>
+            </w:r>
+            <w:r>
+              <w:rPr>
+                <w:noProof/>
+                <w:webHidden/>
+              </w:rPr>
+              <w:tab/>
+            </w:r>
+            <w:r>
+              <w:rPr>
                 <w:noProof/>
                 <w:webHidden/>
               </w:rPr>
@@ -2047,7 +2433,7 @@
                 <w:noProof/>
                 <w:webHidden/>
               </w:rPr>
-              <w:instrText xml:space="preserve"> PAGEREF _Toc507145837 \h </w:instrText>
+              <w:instrText xml:space="preserve"> PAGEREF _Toc508362461 \h </w:instrText>
             </w:r>
             <w:r>
               <w:rPr>
@@ -2067,7 +2453,7 @@
                 <w:noProof/>
                 <w:webHidden/>
               </w:rPr>
-              <w:t>13</w:t>
+              <w:t>15</w:t>
             </w:r>
             <w:r>
               <w:rPr>
@@ -2082,6 +2468,7 @@
           <w:pPr>
             <w:pStyle w:val="TOC2"/>
             <w:tabs>
+              <w:tab w:val="left" w:pos="880"/>
               <w:tab w:val="right" w:leader="dot" w:pos="9628"/>
             </w:tabs>
             <w:rPr>
@@ -2090,23 +2477,38 @@
               <w:lang w:eastAsia="fi-FI"/>
             </w:rPr>
           </w:pPr>
-          <w:hyperlink w:anchor="_Toc507145838" w:history="1">
+          <w:hyperlink w:anchor="_Toc508362462" w:history="1">
             <w:r>
               <w:rPr>
                 <w:rStyle w:val="Hyperlink"/>
                 <w:noProof/>
               </w:rPr>
-              <w:t>Lisää turnaus</w:t>
-            </w:r>
-            <w:r>
-              <w:rPr>
-                <w:noProof/>
-                <w:webHidden/>
+              <w:t>5.6</w:t>
+            </w:r>
+            <w:r>
+              <w:rPr>
+                <w:rFonts w:eastAsiaTheme="minorEastAsia"/>
+                <w:noProof/>
+                <w:lang w:eastAsia="fi-FI"/>
               </w:rPr>
               <w:tab/>
             </w:r>
             <w:r>
               <w:rPr>
+                <w:rStyle w:val="Hyperlink"/>
+                <w:noProof/>
+              </w:rPr>
+              <w:t>Poista ilmoittautumisia</w:t>
+            </w:r>
+            <w:r>
+              <w:rPr>
+                <w:noProof/>
+                <w:webHidden/>
+              </w:rPr>
+              <w:tab/>
+            </w:r>
+            <w:r>
+              <w:rPr>
                 <w:noProof/>
                 <w:webHidden/>
               </w:rPr>
@@ -2117,7 +2519,7 @@
                 <w:noProof/>
                 <w:webHidden/>
               </w:rPr>
-              <w:instrText xml:space="preserve"> PAGEREF _Toc507145838 \h </w:instrText>
+              <w:instrText xml:space="preserve"> PAGEREF _Toc508362462 \h </w:instrText>
             </w:r>
             <w:r>
               <w:rPr>
@@ -2137,7 +2539,7 @@
                 <w:noProof/>
                 <w:webHidden/>
               </w:rPr>
-              <w:t>14</w:t>
+              <w:t>17</w:t>
             </w:r>
             <w:r>
               <w:rPr>
@@ -2152,6 +2554,7 @@
           <w:pPr>
             <w:pStyle w:val="TOC2"/>
             <w:tabs>
+              <w:tab w:val="left" w:pos="880"/>
               <w:tab w:val="right" w:leader="dot" w:pos="9628"/>
             </w:tabs>
             <w:rPr>
@@ -2160,23 +2563,38 @@
               <w:lang w:eastAsia="fi-FI"/>
             </w:rPr>
           </w:pPr>
-          <w:hyperlink w:anchor="_Toc507145839" w:history="1">
+          <w:hyperlink w:anchor="_Toc508362463" w:history="1">
             <w:r>
               <w:rPr>
                 <w:rStyle w:val="Hyperlink"/>
                 <w:noProof/>
               </w:rPr>
-              <w:t>Muokkaa turnausta</w:t>
-            </w:r>
-            <w:r>
-              <w:rPr>
-                <w:noProof/>
-                <w:webHidden/>
+              <w:t>5.7</w:t>
+            </w:r>
+            <w:r>
+              <w:rPr>
+                <w:rFonts w:eastAsiaTheme="minorEastAsia"/>
+                <w:noProof/>
+                <w:lang w:eastAsia="fi-FI"/>
               </w:rPr>
               <w:tab/>
             </w:r>
             <w:r>
               <w:rPr>
+                <w:rStyle w:val="Hyperlink"/>
+                <w:noProof/>
+              </w:rPr>
+              <w:t>Lisää turnaus</w:t>
+            </w:r>
+            <w:r>
+              <w:rPr>
+                <w:noProof/>
+                <w:webHidden/>
+              </w:rPr>
+              <w:tab/>
+            </w:r>
+            <w:r>
+              <w:rPr>
                 <w:noProof/>
                 <w:webHidden/>
               </w:rPr>
@@ -2187,7 +2605,7 @@
                 <w:noProof/>
                 <w:webHidden/>
               </w:rPr>
-              <w:instrText xml:space="preserve"> PAGEREF _Toc507145839 \h </w:instrText>
+              <w:instrText xml:space="preserve"> PAGEREF _Toc508362463 \h </w:instrText>
             </w:r>
             <w:r>
               <w:rPr>
@@ -2207,7 +2625,7 @@
                 <w:noProof/>
                 <w:webHidden/>
               </w:rPr>
-              <w:t>15</w:t>
+              <w:t>19</w:t>
             </w:r>
             <w:r>
               <w:rPr>
@@ -2222,6 +2640,7 @@
           <w:pPr>
             <w:pStyle w:val="TOC2"/>
             <w:tabs>
+              <w:tab w:val="left" w:pos="880"/>
               <w:tab w:val="right" w:leader="dot" w:pos="9628"/>
             </w:tabs>
             <w:rPr>
@@ -2230,23 +2649,38 @@
               <w:lang w:eastAsia="fi-FI"/>
             </w:rPr>
           </w:pPr>
-          <w:hyperlink w:anchor="_Toc507145840" w:history="1">
+          <w:hyperlink w:anchor="_Toc508362464" w:history="1">
             <w:r>
               <w:rPr>
                 <w:rStyle w:val="Hyperlink"/>
                 <w:noProof/>
               </w:rPr>
-              <w:t>Poista turnaus</w:t>
-            </w:r>
-            <w:r>
-              <w:rPr>
-                <w:noProof/>
-                <w:webHidden/>
+              <w:t>5.8</w:t>
+            </w:r>
+            <w:r>
+              <w:rPr>
+                <w:rFonts w:eastAsiaTheme="minorEastAsia"/>
+                <w:noProof/>
+                <w:lang w:eastAsia="fi-FI"/>
               </w:rPr>
               <w:tab/>
             </w:r>
             <w:r>
               <w:rPr>
+                <w:rStyle w:val="Hyperlink"/>
+                <w:noProof/>
+              </w:rPr>
+              <w:t>Muokkaa turnausta</w:t>
+            </w:r>
+            <w:r>
+              <w:rPr>
+                <w:noProof/>
+                <w:webHidden/>
+              </w:rPr>
+              <w:tab/>
+            </w:r>
+            <w:r>
+              <w:rPr>
                 <w:noProof/>
                 <w:webHidden/>
               </w:rPr>
@@ -2257,7 +2691,7 @@
                 <w:noProof/>
                 <w:webHidden/>
               </w:rPr>
-              <w:instrText xml:space="preserve"> PAGEREF _Toc507145840 \h </w:instrText>
+              <w:instrText xml:space="preserve"> PAGEREF _Toc508362464 \h </w:instrText>
             </w:r>
             <w:r>
               <w:rPr>
@@ -2277,7 +2711,7 @@
                 <w:noProof/>
                 <w:webHidden/>
               </w:rPr>
-              <w:t>15</w:t>
+              <w:t>21</w:t>
             </w:r>
             <w:r>
               <w:rPr>
@@ -2290,8 +2724,9 @@
         </w:p>
         <w:p>
           <w:pPr>
-            <w:pStyle w:val="TOC1"/>
+            <w:pStyle w:val="TOC2"/>
             <w:tabs>
+              <w:tab w:val="left" w:pos="880"/>
               <w:tab w:val="right" w:leader="dot" w:pos="9628"/>
             </w:tabs>
             <w:rPr>
@@ -2300,23 +2735,38 @@
               <w:lang w:eastAsia="fi-FI"/>
             </w:rPr>
           </w:pPr>
-          <w:hyperlink w:anchor="_Toc507145841" w:history="1">
+          <w:hyperlink w:anchor="_Toc508362465" w:history="1">
             <w:r>
               <w:rPr>
                 <w:rStyle w:val="Hyperlink"/>
                 <w:noProof/>
               </w:rPr>
-              <w:t>Ulkoiset liittymät</w:t>
-            </w:r>
-            <w:r>
-              <w:rPr>
-                <w:noProof/>
-                <w:webHidden/>
+              <w:t>5.9</w:t>
+            </w:r>
+            <w:r>
+              <w:rPr>
+                <w:rFonts w:eastAsiaTheme="minorEastAsia"/>
+                <w:noProof/>
+                <w:lang w:eastAsia="fi-FI"/>
               </w:rPr>
               <w:tab/>
             </w:r>
             <w:r>
               <w:rPr>
+                <w:rStyle w:val="Hyperlink"/>
+                <w:noProof/>
+              </w:rPr>
+              <w:t>Poista turnaus</w:t>
+            </w:r>
+            <w:r>
+              <w:rPr>
+                <w:noProof/>
+                <w:webHidden/>
+              </w:rPr>
+              <w:tab/>
+            </w:r>
+            <w:r>
+              <w:rPr>
                 <w:noProof/>
                 <w:webHidden/>
               </w:rPr>
@@ -2327,7 +2777,7 @@
                 <w:noProof/>
                 <w:webHidden/>
               </w:rPr>
-              <w:instrText xml:space="preserve"> PAGEREF _Toc507145841 \h </w:instrText>
+              <w:instrText xml:space="preserve"> PAGEREF _Toc508362465 \h </w:instrText>
             </w:r>
             <w:r>
               <w:rPr>
@@ -2347,7 +2797,7 @@
                 <w:noProof/>
                 <w:webHidden/>
               </w:rPr>
-              <w:t>16</w:t>
+              <w:t>22</w:t>
             </w:r>
             <w:r>
               <w:rPr>
@@ -2362,6 +2812,7 @@
           <w:pPr>
             <w:pStyle w:val="TOC2"/>
             <w:tabs>
+              <w:tab w:val="left" w:pos="880"/>
               <w:tab w:val="right" w:leader="dot" w:pos="9628"/>
             </w:tabs>
             <w:rPr>
@@ -2370,23 +2821,38 @@
               <w:lang w:eastAsia="fi-FI"/>
             </w:rPr>
           </w:pPr>
-          <w:hyperlink w:anchor="_Toc507145842" w:history="1">
+          <w:hyperlink w:anchor="_Toc508362466" w:history="1">
             <w:r>
               <w:rPr>
                 <w:rStyle w:val="Hyperlink"/>
                 <w:noProof/>
               </w:rPr>
-              <w:t>Laitteisto liittymät</w:t>
-            </w:r>
-            <w:r>
-              <w:rPr>
-                <w:noProof/>
-                <w:webHidden/>
+              <w:t>5.10</w:t>
+            </w:r>
+            <w:r>
+              <w:rPr>
+                <w:rFonts w:eastAsiaTheme="minorEastAsia"/>
+                <w:noProof/>
+                <w:lang w:eastAsia="fi-FI"/>
               </w:rPr>
               <w:tab/>
             </w:r>
             <w:r>
               <w:rPr>
+                <w:rStyle w:val="Hyperlink"/>
+                <w:noProof/>
+              </w:rPr>
+              <w:t>Varaa paikka</w:t>
+            </w:r>
+            <w:r>
+              <w:rPr>
+                <w:noProof/>
+                <w:webHidden/>
+              </w:rPr>
+              <w:tab/>
+            </w:r>
+            <w:r>
+              <w:rPr>
                 <w:noProof/>
                 <w:webHidden/>
               </w:rPr>
@@ -2397,7 +2863,7 @@
                 <w:noProof/>
                 <w:webHidden/>
               </w:rPr>
-              <w:instrText xml:space="preserve"> PAGEREF _Toc507145842 \h </w:instrText>
+              <w:instrText xml:space="preserve"> PAGEREF _Toc508362466 \h </w:instrText>
             </w:r>
             <w:r>
               <w:rPr>
@@ -2417,7 +2883,7 @@
                 <w:noProof/>
                 <w:webHidden/>
               </w:rPr>
-              <w:t>16</w:t>
+              <w:t>24</w:t>
             </w:r>
             <w:r>
               <w:rPr>
@@ -2430,8 +2896,9 @@
         </w:p>
         <w:p>
           <w:pPr>
-            <w:pStyle w:val="TOC2"/>
+            <w:pStyle w:val="TOC1"/>
             <w:tabs>
+              <w:tab w:val="left" w:pos="440"/>
               <w:tab w:val="right" w:leader="dot" w:pos="9628"/>
             </w:tabs>
             <w:rPr>
@@ -2440,23 +2907,38 @@
               <w:lang w:eastAsia="fi-FI"/>
             </w:rPr>
           </w:pPr>
-          <w:hyperlink w:anchor="_Toc507145843" w:history="1">
+          <w:hyperlink w:anchor="_Toc508362467" w:history="1">
             <w:r>
               <w:rPr>
                 <w:rStyle w:val="Hyperlink"/>
                 <w:noProof/>
               </w:rPr>
-              <w:t>Ohjelmistoliittymät</w:t>
-            </w:r>
-            <w:r>
-              <w:rPr>
-                <w:noProof/>
-                <w:webHidden/>
+              <w:t>6</w:t>
+            </w:r>
+            <w:r>
+              <w:rPr>
+                <w:rFonts w:eastAsiaTheme="minorEastAsia"/>
+                <w:noProof/>
+                <w:lang w:eastAsia="fi-FI"/>
               </w:rPr>
               <w:tab/>
             </w:r>
             <w:r>
               <w:rPr>
+                <w:rStyle w:val="Hyperlink"/>
+                <w:noProof/>
+              </w:rPr>
+              <w:t>Ulkoiset liittymät</w:t>
+            </w:r>
+            <w:r>
+              <w:rPr>
+                <w:noProof/>
+                <w:webHidden/>
+              </w:rPr>
+              <w:tab/>
+            </w:r>
+            <w:r>
+              <w:rPr>
                 <w:noProof/>
                 <w:webHidden/>
               </w:rPr>
@@ -2467,7 +2949,7 @@
                 <w:noProof/>
                 <w:webHidden/>
               </w:rPr>
-              <w:instrText xml:space="preserve"> PAGEREF _Toc507145843 \h </w:instrText>
+              <w:instrText xml:space="preserve"> PAGEREF _Toc508362467 \h </w:instrText>
             </w:r>
             <w:r>
               <w:rPr>
@@ -2487,7 +2969,7 @@
                 <w:noProof/>
                 <w:webHidden/>
               </w:rPr>
-              <w:t>16</w:t>
+              <w:t>25</w:t>
             </w:r>
             <w:r>
               <w:rPr>
@@ -2502,6 +2984,7 @@
           <w:pPr>
             <w:pStyle w:val="TOC2"/>
             <w:tabs>
+              <w:tab w:val="left" w:pos="880"/>
               <w:tab w:val="right" w:leader="dot" w:pos="9628"/>
             </w:tabs>
             <w:rPr>
@@ -2510,23 +2993,38 @@
               <w:lang w:eastAsia="fi-FI"/>
             </w:rPr>
           </w:pPr>
-          <w:hyperlink w:anchor="_Toc507145844" w:history="1">
+          <w:hyperlink w:anchor="_Toc508362468" w:history="1">
             <w:r>
               <w:rPr>
                 <w:rStyle w:val="Hyperlink"/>
                 <w:noProof/>
               </w:rPr>
-              <w:t>Tietoliikenne liittymät</w:t>
-            </w:r>
-            <w:r>
-              <w:rPr>
-                <w:noProof/>
-                <w:webHidden/>
+              <w:t>6.1</w:t>
+            </w:r>
+            <w:r>
+              <w:rPr>
+                <w:rFonts w:eastAsiaTheme="minorEastAsia"/>
+                <w:noProof/>
+                <w:lang w:eastAsia="fi-FI"/>
               </w:rPr>
               <w:tab/>
             </w:r>
             <w:r>
               <w:rPr>
+                <w:rStyle w:val="Hyperlink"/>
+                <w:noProof/>
+              </w:rPr>
+              <w:t>Laitteisto liittymät</w:t>
+            </w:r>
+            <w:r>
+              <w:rPr>
+                <w:noProof/>
+                <w:webHidden/>
+              </w:rPr>
+              <w:tab/>
+            </w:r>
+            <w:r>
+              <w:rPr>
                 <w:noProof/>
                 <w:webHidden/>
               </w:rPr>
@@ -2537,7 +3035,7 @@
                 <w:noProof/>
                 <w:webHidden/>
               </w:rPr>
-              <w:instrText xml:space="preserve"> PAGEREF _Toc507145844 \h </w:instrText>
+              <w:instrText xml:space="preserve"> PAGEREF _Toc508362468 \h </w:instrText>
             </w:r>
             <w:r>
               <w:rPr>
@@ -2557,7 +3055,7 @@
                 <w:noProof/>
                 <w:webHidden/>
               </w:rPr>
-              <w:t>16</w:t>
+              <w:t>25</w:t>
             </w:r>
             <w:r>
               <w:rPr>
@@ -2570,8 +3068,9 @@
         </w:p>
         <w:p>
           <w:pPr>
-            <w:pStyle w:val="TOC1"/>
+            <w:pStyle w:val="TOC2"/>
             <w:tabs>
+              <w:tab w:val="left" w:pos="880"/>
               <w:tab w:val="right" w:leader="dot" w:pos="9628"/>
             </w:tabs>
             <w:rPr>
@@ -2580,23 +3079,38 @@
               <w:lang w:eastAsia="fi-FI"/>
             </w:rPr>
           </w:pPr>
-          <w:hyperlink w:anchor="_Toc507145845" w:history="1">
+          <w:hyperlink w:anchor="_Toc508362469" w:history="1">
             <w:r>
               <w:rPr>
                 <w:rStyle w:val="Hyperlink"/>
                 <w:noProof/>
               </w:rPr>
-              <w:t>Hylätyt ratkaisuvaihtoehdot</w:t>
-            </w:r>
-            <w:r>
-              <w:rPr>
-                <w:noProof/>
-                <w:webHidden/>
+              <w:t>6.2</w:t>
+            </w:r>
+            <w:r>
+              <w:rPr>
+                <w:rFonts w:eastAsiaTheme="minorEastAsia"/>
+                <w:noProof/>
+                <w:lang w:eastAsia="fi-FI"/>
               </w:rPr>
               <w:tab/>
             </w:r>
             <w:r>
               <w:rPr>
+                <w:rStyle w:val="Hyperlink"/>
+                <w:noProof/>
+              </w:rPr>
+              <w:t>Ohjelmistoliittymät</w:t>
+            </w:r>
+            <w:r>
+              <w:rPr>
+                <w:noProof/>
+                <w:webHidden/>
+              </w:rPr>
+              <w:tab/>
+            </w:r>
+            <w:r>
+              <w:rPr>
                 <w:noProof/>
                 <w:webHidden/>
               </w:rPr>
@@ -2607,7 +3121,7 @@
                 <w:noProof/>
                 <w:webHidden/>
               </w:rPr>
-              <w:instrText xml:space="preserve"> PAGEREF _Toc507145845 \h </w:instrText>
+              <w:instrText xml:space="preserve"> PAGEREF _Toc508362469 \h </w:instrText>
             </w:r>
             <w:r>
               <w:rPr>
@@ -2627,7 +3141,7 @@
                 <w:noProof/>
                 <w:webHidden/>
               </w:rPr>
-              <w:t>16</w:t>
+              <w:t>25</w:t>
             </w:r>
             <w:r>
               <w:rPr>
@@ -2640,8 +3154,9 @@
         </w:p>
         <w:p>
           <w:pPr>
-            <w:pStyle w:val="TOC1"/>
+            <w:pStyle w:val="TOC2"/>
             <w:tabs>
+              <w:tab w:val="left" w:pos="880"/>
               <w:tab w:val="right" w:leader="dot" w:pos="9628"/>
             </w:tabs>
             <w:rPr>
@@ -2650,23 +3165,38 @@
               <w:lang w:eastAsia="fi-FI"/>
             </w:rPr>
           </w:pPr>
-          <w:hyperlink w:anchor="_Toc507145846" w:history="1">
+          <w:hyperlink w:anchor="_Toc508362470" w:history="1">
             <w:r>
               <w:rPr>
                 <w:rStyle w:val="Hyperlink"/>
                 <w:noProof/>
               </w:rPr>
-              <w:t>Jatkokehitysajatuksia</w:t>
-            </w:r>
-            <w:r>
-              <w:rPr>
-                <w:noProof/>
-                <w:webHidden/>
+              <w:t>6.3</w:t>
+            </w:r>
+            <w:r>
+              <w:rPr>
+                <w:rFonts w:eastAsiaTheme="minorEastAsia"/>
+                <w:noProof/>
+                <w:lang w:eastAsia="fi-FI"/>
               </w:rPr>
               <w:tab/>
             </w:r>
             <w:r>
               <w:rPr>
+                <w:rStyle w:val="Hyperlink"/>
+                <w:noProof/>
+              </w:rPr>
+              <w:t>Tietoliikenne liittymät</w:t>
+            </w:r>
+            <w:r>
+              <w:rPr>
+                <w:noProof/>
+                <w:webHidden/>
+              </w:rPr>
+              <w:tab/>
+            </w:r>
+            <w:r>
+              <w:rPr>
                 <w:noProof/>
                 <w:webHidden/>
               </w:rPr>
@@ -2677,7 +3207,7 @@
                 <w:noProof/>
                 <w:webHidden/>
               </w:rPr>
-              <w:instrText xml:space="preserve"> PAGEREF _Toc507145846 \h </w:instrText>
+              <w:instrText xml:space="preserve"> PAGEREF _Toc508362470 \h </w:instrText>
             </w:r>
             <w:r>
               <w:rPr>
@@ -2697,7 +3227,7 @@
                 <w:noProof/>
                 <w:webHidden/>
               </w:rPr>
-              <w:t>16</w:t>
+              <w:t>25</w:t>
             </w:r>
             <w:r>
               <w:rPr>
@@ -2712,6 +3242,7 @@
           <w:pPr>
             <w:pStyle w:val="TOC1"/>
             <w:tabs>
+              <w:tab w:val="left" w:pos="440"/>
               <w:tab w:val="right" w:leader="dot" w:pos="9628"/>
             </w:tabs>
             <w:rPr>
@@ -2720,23 +3251,38 @@
               <w:lang w:eastAsia="fi-FI"/>
             </w:rPr>
           </w:pPr>
-          <w:hyperlink w:anchor="_Toc507145847" w:history="1">
+          <w:hyperlink w:anchor="_Toc508362471" w:history="1">
             <w:r>
               <w:rPr>
                 <w:rStyle w:val="Hyperlink"/>
                 <w:noProof/>
               </w:rPr>
-              <w:t>Vielä avoimet asiat</w:t>
-            </w:r>
-            <w:r>
-              <w:rPr>
-                <w:noProof/>
-                <w:webHidden/>
+              <w:t>7</w:t>
+            </w:r>
+            <w:r>
+              <w:rPr>
+                <w:rFonts w:eastAsiaTheme="minorEastAsia"/>
+                <w:noProof/>
+                <w:lang w:eastAsia="fi-FI"/>
               </w:rPr>
               <w:tab/>
             </w:r>
             <w:r>
               <w:rPr>
+                <w:rStyle w:val="Hyperlink"/>
+                <w:noProof/>
+              </w:rPr>
+              <w:t>Hylätyt ratkaisuvaihtoehdot</w:t>
+            </w:r>
+            <w:r>
+              <w:rPr>
+                <w:noProof/>
+                <w:webHidden/>
+              </w:rPr>
+              <w:tab/>
+            </w:r>
+            <w:r>
+              <w:rPr>
                 <w:noProof/>
                 <w:webHidden/>
               </w:rPr>
@@ -2747,7 +3293,7 @@
                 <w:noProof/>
                 <w:webHidden/>
               </w:rPr>
-              <w:instrText xml:space="preserve"> PAGEREF _Toc507145847 \h </w:instrText>
+              <w:instrText xml:space="preserve"> PAGEREF _Toc508362471 \h </w:instrText>
             </w:r>
             <w:r>
               <w:rPr>
@@ -2767,7 +3313,7 @@
                 <w:noProof/>
                 <w:webHidden/>
               </w:rPr>
-              <w:t>16</w:t>
+              <w:t>25</w:t>
             </w:r>
             <w:r>
               <w:rPr>
@@ -2782,6 +3328,7 @@
           <w:pPr>
             <w:pStyle w:val="TOC1"/>
             <w:tabs>
+              <w:tab w:val="left" w:pos="440"/>
               <w:tab w:val="right" w:leader="dot" w:pos="9628"/>
             </w:tabs>
             <w:rPr>
@@ -2790,23 +3337,38 @@
               <w:lang w:eastAsia="fi-FI"/>
             </w:rPr>
           </w:pPr>
-          <w:hyperlink w:anchor="_Toc507145848" w:history="1">
+          <w:hyperlink w:anchor="_Toc508362472" w:history="1">
             <w:r>
               <w:rPr>
                 <w:rStyle w:val="Hyperlink"/>
                 <w:noProof/>
               </w:rPr>
-              <w:t>Liite 1 Käyttötapauskaavio</w:t>
-            </w:r>
-            <w:r>
-              <w:rPr>
-                <w:noProof/>
-                <w:webHidden/>
+              <w:t>8</w:t>
+            </w:r>
+            <w:r>
+              <w:rPr>
+                <w:rFonts w:eastAsiaTheme="minorEastAsia"/>
+                <w:noProof/>
+                <w:lang w:eastAsia="fi-FI"/>
               </w:rPr>
               <w:tab/>
             </w:r>
             <w:r>
               <w:rPr>
+                <w:rStyle w:val="Hyperlink"/>
+                <w:noProof/>
+              </w:rPr>
+              <w:t>Jatkokehitysajatuksia</w:t>
+            </w:r>
+            <w:r>
+              <w:rPr>
+                <w:noProof/>
+                <w:webHidden/>
+              </w:rPr>
+              <w:tab/>
+            </w:r>
+            <w:r>
+              <w:rPr>
                 <w:noProof/>
                 <w:webHidden/>
               </w:rPr>
@@ -2817,7 +3379,7 @@
                 <w:noProof/>
                 <w:webHidden/>
               </w:rPr>
-              <w:instrText xml:space="preserve"> PAGEREF _Toc507145848 \h </w:instrText>
+              <w:instrText xml:space="preserve"> PAGEREF _Toc508362472 \h </w:instrText>
             </w:r>
             <w:r>
               <w:rPr>
@@ -2837,7 +3399,7 @@
                 <w:noProof/>
                 <w:webHidden/>
               </w:rPr>
-              <w:t>16</w:t>
+              <w:t>25</w:t>
             </w:r>
             <w:r>
               <w:rPr>
@@ -2852,6 +3414,7 @@
           <w:pPr>
             <w:pStyle w:val="TOC1"/>
             <w:tabs>
+              <w:tab w:val="left" w:pos="440"/>
               <w:tab w:val="right" w:leader="dot" w:pos="9628"/>
             </w:tabs>
             <w:rPr>
@@ -2860,12 +3423,199 @@
               <w:lang w:eastAsia="fi-FI"/>
             </w:rPr>
           </w:pPr>
-          <w:hyperlink w:anchor="_Toc507145849" w:history="1">
+          <w:hyperlink w:anchor="_Toc508362473" w:history="1">
             <w:r>
               <w:rPr>
                 <w:rStyle w:val="Hyperlink"/>
                 <w:noProof/>
               </w:rPr>
+              <w:t>9</w:t>
+            </w:r>
+            <w:r>
+              <w:rPr>
+                <w:rFonts w:eastAsiaTheme="minorEastAsia"/>
+                <w:noProof/>
+                <w:lang w:eastAsia="fi-FI"/>
+              </w:rPr>
+              <w:tab/>
+            </w:r>
+            <w:r>
+              <w:rPr>
+                <w:rStyle w:val="Hyperlink"/>
+                <w:noProof/>
+              </w:rPr>
+              <w:t>Vielä avoimet asiat</w:t>
+            </w:r>
+            <w:r>
+              <w:rPr>
+                <w:noProof/>
+                <w:webHidden/>
+              </w:rPr>
+              <w:tab/>
+            </w:r>
+            <w:r>
+              <w:rPr>
+                <w:noProof/>
+                <w:webHidden/>
+              </w:rPr>
+              <w:fldChar w:fldCharType="begin"/>
+            </w:r>
+            <w:r>
+              <w:rPr>
+                <w:noProof/>
+                <w:webHidden/>
+              </w:rPr>
+              <w:instrText xml:space="preserve"> PAGEREF _Toc508362473 \h </w:instrText>
+            </w:r>
+            <w:r>
+              <w:rPr>
+                <w:noProof/>
+                <w:webHidden/>
+              </w:rPr>
+            </w:r>
+            <w:r>
+              <w:rPr>
+                <w:noProof/>
+                <w:webHidden/>
+              </w:rPr>
+              <w:fldChar w:fldCharType="separate"/>
+            </w:r>
+            <w:r>
+              <w:rPr>
+                <w:noProof/>
+                <w:webHidden/>
+              </w:rPr>
+              <w:t>25</w:t>
+            </w:r>
+            <w:r>
+              <w:rPr>
+                <w:noProof/>
+                <w:webHidden/>
+              </w:rPr>
+              <w:fldChar w:fldCharType="end"/>
+            </w:r>
+          </w:hyperlink>
+        </w:p>
+        <w:p>
+          <w:pPr>
+            <w:pStyle w:val="TOC1"/>
+            <w:tabs>
+              <w:tab w:val="left" w:pos="660"/>
+              <w:tab w:val="right" w:leader="dot" w:pos="9628"/>
+            </w:tabs>
+            <w:rPr>
+              <w:rFonts w:eastAsiaTheme="minorEastAsia"/>
+              <w:noProof/>
+              <w:lang w:eastAsia="fi-FI"/>
+            </w:rPr>
+          </w:pPr>
+          <w:hyperlink w:anchor="_Toc508362474" w:history="1">
+            <w:r>
+              <w:rPr>
+                <w:rStyle w:val="Hyperlink"/>
+                <w:noProof/>
+              </w:rPr>
+              <w:t>10</w:t>
+            </w:r>
+            <w:r>
+              <w:rPr>
+                <w:rFonts w:eastAsiaTheme="minorEastAsia"/>
+                <w:noProof/>
+                <w:lang w:eastAsia="fi-FI"/>
+              </w:rPr>
+              <w:tab/>
+            </w:r>
+            <w:r>
+              <w:rPr>
+                <w:rStyle w:val="Hyperlink"/>
+                <w:noProof/>
+              </w:rPr>
+              <w:t>Liite 1 Käyttötapauskaavio</w:t>
+            </w:r>
+            <w:r>
+              <w:rPr>
+                <w:noProof/>
+                <w:webHidden/>
+              </w:rPr>
+              <w:tab/>
+            </w:r>
+            <w:r>
+              <w:rPr>
+                <w:noProof/>
+                <w:webHidden/>
+              </w:rPr>
+              <w:fldChar w:fldCharType="begin"/>
+            </w:r>
+            <w:r>
+              <w:rPr>
+                <w:noProof/>
+                <w:webHidden/>
+              </w:rPr>
+              <w:instrText xml:space="preserve"> PAGEREF _Toc508362474 \h </w:instrText>
+            </w:r>
+            <w:r>
+              <w:rPr>
+                <w:noProof/>
+                <w:webHidden/>
+              </w:rPr>
+            </w:r>
+            <w:r>
+              <w:rPr>
+                <w:noProof/>
+                <w:webHidden/>
+              </w:rPr>
+              <w:fldChar w:fldCharType="separate"/>
+            </w:r>
+            <w:r>
+              <w:rPr>
+                <w:noProof/>
+                <w:webHidden/>
+              </w:rPr>
+              <w:t>25</w:t>
+            </w:r>
+            <w:r>
+              <w:rPr>
+                <w:noProof/>
+                <w:webHidden/>
+              </w:rPr>
+              <w:fldChar w:fldCharType="end"/>
+            </w:r>
+          </w:hyperlink>
+        </w:p>
+        <w:p>
+          <w:pPr>
+            <w:pStyle w:val="TOC1"/>
+            <w:tabs>
+              <w:tab w:val="left" w:pos="660"/>
+              <w:tab w:val="right" w:leader="dot" w:pos="9628"/>
+            </w:tabs>
+            <w:rPr>
+              <w:rFonts w:eastAsiaTheme="minorEastAsia"/>
+              <w:noProof/>
+              <w:lang w:eastAsia="fi-FI"/>
+            </w:rPr>
+          </w:pPr>
+          <w:hyperlink w:anchor="_Toc508362475" w:history="1">
+            <w:r>
+              <w:rPr>
+                <w:rStyle w:val="Hyperlink"/>
+                <w:noProof/>
+              </w:rPr>
+              <w:t>11</w:t>
+            </w:r>
+            <w:r>
+              <w:rPr>
+                <w:rFonts w:eastAsiaTheme="minorEastAsia"/>
+                <w:noProof/>
+                <w:lang w:eastAsia="fi-FI"/>
+              </w:rPr>
+              <w:tab/>
+            </w:r>
+            <w:r>
+              <w:rPr>
+                <w:rStyle w:val="Hyperlink"/>
+                <w:noProof/>
+              </w:rPr>
               <w:t>Liite 2 Tyyliopas</w:t>
             </w:r>
             <w:r>
@@ -2887,7 +3637,7 @@
                 <w:noProof/>
                 <w:webHidden/>
               </w:rPr>
-              <w:instrText xml:space="preserve"> PAGEREF _Toc507145849 \h </w:instrText>
+              <w:instrText xml:space="preserve"> PAGEREF _Toc508362475 \h </w:instrText>
             </w:r>
             <w:r>
               <w:rPr>
@@ -2907,7 +3657,7 @@
                 <w:noProof/>
                 <w:webHidden/>
               </w:rPr>
-              <w:t>16</w:t>
+              <w:t>25</w:t>
             </w:r>
             <w:r>
               <w:rPr>
@@ -2946,24 +3696,24 @@
       <w:pPr>
         <w:pStyle w:val="Heading1"/>
       </w:pPr>
-      <w:bookmarkStart w:id="0" w:name="_Toc507145814"/>
+      <w:bookmarkStart w:id="1" w:name="_Toc508362438"/>
       <w:r>
         <w:t>Johdanto</w:t>
       </w:r>
-      <w:bookmarkEnd w:id="0"/>
+      <w:bookmarkEnd w:id="1"/>
     </w:p>
     <w:p>
       <w:pPr>
         <w:pStyle w:val="Heading2"/>
       </w:pPr>
-      <w:bookmarkStart w:id="1" w:name="_Toc507145815"/>
+      <w:bookmarkStart w:id="2" w:name="_Toc508362439"/>
       <w:r>
         <w:t>Tausta</w:t>
       </w:r>
       <w:r>
         <w:t>a</w:t>
       </w:r>
-      <w:bookmarkEnd w:id="1"/>
+      <w:bookmarkEnd w:id="2"/>
     </w:p>
     <w:p>
       <w:pPr>
@@ -2997,11 +3747,11 @@
       <w:pPr>
         <w:pStyle w:val="Heading2"/>
       </w:pPr>
-      <w:bookmarkStart w:id="2" w:name="_Toc507145816"/>
+      <w:bookmarkStart w:id="3" w:name="_Toc508362440"/>
       <w:r>
         <w:t>Dokumentin tarkoitus ja kattavuus</w:t>
       </w:r>
-      <w:bookmarkEnd w:id="2"/>
+      <w:bookmarkEnd w:id="3"/>
     </w:p>
     <w:p>
       <w:pPr>
@@ -3042,11 +3792,11 @@
       <w:pPr>
         <w:pStyle w:val="Heading2"/>
       </w:pPr>
-      <w:bookmarkStart w:id="3" w:name="_Toc507145817"/>
+      <w:bookmarkStart w:id="4" w:name="_Toc508362441"/>
       <w:r>
         <w:t>Tuotteen yleiskuvaus</w:t>
       </w:r>
-      <w:bookmarkEnd w:id="3"/>
+      <w:bookmarkEnd w:id="4"/>
     </w:p>
     <w:p>
       <w:pPr>
@@ -3068,11 +3818,11 @@
       <w:pPr>
         <w:pStyle w:val="Heading2"/>
       </w:pPr>
-      <w:bookmarkStart w:id="4" w:name="_Toc507145818"/>
+      <w:bookmarkStart w:id="5" w:name="_Toc508362442"/>
       <w:r>
         <w:t>Toteutusympäristö</w:t>
       </w:r>
-      <w:bookmarkEnd w:id="4"/>
+      <w:bookmarkEnd w:id="5"/>
     </w:p>
     <w:p>
       <w:pPr>
@@ -3085,14 +3835,12 @@
       <w:r>
         <w:t>Koulussa ja kotona pöytäkoneilla. Windows 10.</w:t>
       </w:r>
-      <w:bookmarkStart w:id="5" w:name="_GoBack"/>
-      <w:bookmarkEnd w:id="5"/>
     </w:p>
     <w:p>
       <w:pPr>
         <w:pStyle w:val="Heading1"/>
       </w:pPr>
-      <w:bookmarkStart w:id="6" w:name="_Toc507145819"/>
+      <w:bookmarkStart w:id="6" w:name="_Toc508362443"/>
       <w:r>
         <w:t>Käsitteet</w:t>
       </w:r>
@@ -3102,7 +3850,7 @@
       <w:pPr>
         <w:pStyle w:val="Heading2"/>
       </w:pPr>
-      <w:bookmarkStart w:id="7" w:name="_Toc507145820"/>
+      <w:bookmarkStart w:id="7" w:name="_Toc508362444"/>
       <w:r>
         <w:t>Käyttäjät</w:t>
       </w:r>
@@ -3111,10 +3859,9 @@
     <w:p>
       <w:pPr>
         <w:spacing w:after="0"/>
-        <w:ind w:left="2608" w:hanging="2608"/>
-      </w:pPr>
-      <w:r>
-        <w:tab/>
+        <w:ind w:left="2608"/>
+      </w:pPr>
+      <w:r>
         <w:t>Ilmoittautumisjärjestelmän käyttäjät:</w:t>
       </w:r>
     </w:p>
@@ -3127,10 +3874,9 @@
     <w:p>
       <w:pPr>
         <w:spacing w:after="0"/>
-        <w:ind w:left="2608" w:hanging="2608"/>
-      </w:pPr>
-      <w:r>
-        <w:tab/>
+        <w:ind w:left="2608"/>
+      </w:pPr>
+      <w:r>
         <w:t>Yhdyshenkilö</w:t>
       </w:r>
     </w:p>
@@ -3153,20 +3899,18 @@
     <w:p>
       <w:pPr>
         <w:spacing w:after="0"/>
-        <w:ind w:left="2608" w:hanging="2608"/>
-      </w:pPr>
-      <w:r>
-        <w:tab/>
+        <w:ind w:left="2608"/>
+      </w:pPr>
+      <w:r>
         <w:t>Turnausjärjestäjä</w:t>
       </w:r>
     </w:p>
     <w:p>
       <w:pPr>
         <w:spacing w:after="0"/>
-        <w:ind w:left="2608" w:hanging="2608"/>
-      </w:pPr>
-      <w:r>
-        <w:tab/>
+        <w:ind w:left="2608"/>
+      </w:pPr>
+      <w:r>
         <w:t>Turnauksen järjestävän organisaation edustaja, joka ottaa vastaa ilmoittautumiset.</w:t>
       </w:r>
     </w:p>
@@ -3179,20 +3923,18 @@
     <w:p>
       <w:pPr>
         <w:spacing w:after="0"/>
-        <w:ind w:left="2608" w:hanging="2608"/>
-      </w:pPr>
-      <w:r>
-        <w:tab/>
+        <w:ind w:left="2608"/>
+      </w:pPr>
+      <w:r>
         <w:t>Pääkäyttäjä</w:t>
       </w:r>
     </w:p>
     <w:p>
       <w:pPr>
         <w:spacing w:after="0"/>
-        <w:ind w:left="2608" w:hanging="2608"/>
-      </w:pPr>
-      <w:r>
-        <w:tab/>
+        <w:ind w:left="2608"/>
+      </w:pPr>
+      <w:r>
         <w:t>Turnauksia järjestävä organisaation edustaja, joka asettaa turnausten perustiedot.</w:t>
       </w:r>
     </w:p>
@@ -3206,11 +3948,103 @@
       <w:pPr>
         <w:pStyle w:val="Heading2"/>
       </w:pPr>
-      <w:bookmarkStart w:id="8" w:name="_Toc507145821"/>
+      <w:bookmarkStart w:id="8" w:name="_Toc508362445"/>
+      <w:r>
+        <w:t>Tapahtuma</w:t>
+      </w:r>
+      <w:bookmarkEnd w:id="8"/>
+    </w:p>
+    <w:p>
+      <w:pPr>
+        <w:spacing w:after="0"/>
+        <w:ind w:left="2608"/>
+      </w:pPr>
+      <w:r>
+        <w:t>Tapahtuma jossa on turnauksia ja osallistujia.</w:t>
+      </w:r>
+    </w:p>
+    <w:p>
+      <w:pPr>
+        <w:spacing w:after="0"/>
+        <w:ind w:left="2608"/>
+      </w:pPr>
+    </w:p>
+    <w:p>
+      <w:pPr>
+        <w:spacing w:after="0"/>
+        <w:ind w:left="2608"/>
+      </w:pPr>
+      <w:r>
+        <w:t>Osallistuja</w:t>
+      </w:r>
+    </w:p>
+    <w:p>
+      <w:pPr>
+        <w:spacing w:after="0"/>
+        <w:ind w:left="2608"/>
+      </w:pPr>
+    </w:p>
+    <w:p>
+      <w:pPr>
+        <w:spacing w:after="0"/>
+        <w:ind w:left="1304" w:firstLine="1304"/>
+      </w:pPr>
+      <w:r>
+        <w:t>Taustakuva</w:t>
+      </w:r>
+    </w:p>
+    <w:p>
+      <w:pPr>
+        <w:spacing w:after="0"/>
+        <w:ind w:left="2608" w:hanging="2608"/>
+      </w:pPr>
+      <w:r>
+        <w:lastRenderedPageBreak/>
+        <w:tab/>
+        <w:t>Sivuston taustalle sopiva kuvan URL</w:t>
+      </w:r>
+    </w:p>
+    <w:p>
+      <w:pPr>
+        <w:spacing w:after="0"/>
+        <w:ind w:left="2608" w:hanging="2608"/>
+      </w:pPr>
+    </w:p>
+    <w:p>
+      <w:pPr>
+        <w:spacing w:after="0"/>
+        <w:ind w:left="2608" w:hanging="2608"/>
+      </w:pPr>
+      <w:r>
+        <w:tab/>
+        <w:t>Banneri</w:t>
+      </w:r>
+    </w:p>
+    <w:p>
+      <w:pPr>
+        <w:spacing w:after="0"/>
+        <w:ind w:left="2608" w:hanging="2608"/>
+      </w:pPr>
+      <w:r>
+        <w:tab/>
+        <w:t>Sivuston yläosan bannerin URL</w:t>
+      </w:r>
+    </w:p>
+    <w:p>
+      <w:pPr>
+        <w:spacing w:after="0"/>
+        <w:ind w:left="2608"/>
+      </w:pPr>
+    </w:p>
+    <w:p>
+      <w:pPr>
+        <w:pStyle w:val="Heading2"/>
+      </w:pPr>
+      <w:bookmarkStart w:id="9" w:name="_Toc508362446"/>
       <w:r>
         <w:t>Turnaus</w:t>
       </w:r>
-      <w:bookmarkEnd w:id="8"/>
+      <w:bookmarkEnd w:id="9"/>
     </w:p>
     <w:p>
       <w:pPr>
@@ -3260,307 +4094,298 @@
         <w:ind w:left="2608" w:hanging="2608"/>
       </w:pPr>
       <w:r>
+        <w:tab/>
+        <w:t>Taustakuva</w:t>
+      </w:r>
+    </w:p>
+    <w:p>
+      <w:pPr>
+        <w:spacing w:after="0"/>
+        <w:ind w:left="2608" w:hanging="2608"/>
+      </w:pPr>
+      <w:r>
+        <w:tab/>
+        <w:t>Sivuston taustalle sopiva kuvan URL</w:t>
+      </w:r>
+    </w:p>
+    <w:p>
+      <w:pPr>
+        <w:spacing w:after="0"/>
+      </w:pPr>
+    </w:p>
+    <w:p>
+      <w:pPr>
+        <w:pStyle w:val="Heading2"/>
+      </w:pPr>
+      <w:bookmarkStart w:id="10" w:name="_Toc508362447"/>
+      <w:r>
+        <w:t>Peli</w:t>
+      </w:r>
+      <w:bookmarkEnd w:id="10"/>
+    </w:p>
+    <w:p>
+      <w:pPr>
+        <w:spacing w:after="0"/>
+        <w:ind w:left="2608" w:hanging="2608"/>
+      </w:pPr>
+      <w:r>
+        <w:tab/>
+        <w:t>Peli määrittää pelin jota pelataan turnauksessa.</w:t>
+      </w:r>
+    </w:p>
+    <w:p>
+      <w:pPr>
+        <w:spacing w:after="0"/>
+        <w:ind w:left="2608" w:hanging="2608"/>
+      </w:pPr>
+    </w:p>
+    <w:p>
+      <w:pPr>
+        <w:pStyle w:val="Heading2"/>
+      </w:pPr>
+      <w:bookmarkStart w:id="11" w:name="_Toc508362448"/>
+      <w:r>
+        <w:t>Ilmoittautuminen</w:t>
+      </w:r>
+      <w:bookmarkEnd w:id="11"/>
+    </w:p>
+    <w:p>
+      <w:pPr>
+        <w:spacing w:after="0"/>
+        <w:ind w:left="2608" w:hanging="2608"/>
+      </w:pPr>
+      <w:r>
+        <w:tab/>
+        <w:t>Toimenpide, jolla turnaukseen mukaan haluava lähettää tietonsa turnauksen järjestäjälle. Se sisältää seuraavat alikäsitteet:</w:t>
+      </w:r>
+    </w:p>
+    <w:p>
+      <w:pPr>
+        <w:spacing w:after="0"/>
+        <w:ind w:left="2608" w:hanging="2608"/>
+      </w:pPr>
+    </w:p>
+    <w:p>
+      <w:pPr>
+        <w:spacing w:after="0"/>
+        <w:ind w:left="2608" w:hanging="2608"/>
+      </w:pPr>
+      <w:r>
+        <w:tab/>
+        <w:t>Joukkueen nimi</w:t>
+      </w:r>
+    </w:p>
+    <w:p>
+      <w:pPr>
+        <w:spacing w:after="0"/>
+        <w:ind w:left="2608" w:hanging="2608"/>
+      </w:pPr>
+      <w:r>
+        <w:tab/>
+        <w:t>Joukkueen virallinen nimi (voi olla esim. sponsoroivan yrityksen nimi tai kooste pelaajien nimistä). Joukkueen nimi erottaa samassa turnauksessa pelaavat saman seuran joukkueet toisistaan.</w:t>
+      </w:r>
+    </w:p>
+    <w:p>
+      <w:pPr>
+        <w:spacing w:after="0"/>
+        <w:ind w:left="2608" w:hanging="2608"/>
+      </w:pPr>
+    </w:p>
+    <w:p>
+      <w:pPr>
+        <w:spacing w:after="0"/>
+        <w:ind w:left="2608" w:hanging="2608"/>
+      </w:pPr>
+      <w:r>
+        <w:tab/>
+        <w:t>Lyhenne</w:t>
+      </w:r>
+    </w:p>
+    <w:p>
+      <w:pPr>
+        <w:spacing w:after="0"/>
+        <w:ind w:left="2608" w:hanging="2608"/>
+      </w:pPr>
+      <w:r>
+        <w:tab/>
+        <w:t>Lyhenne joukkueen nimestä, käytetään otteluohjelmissa helpottamaan lukemista.</w:t>
+      </w:r>
+    </w:p>
+    <w:p>
+      <w:pPr>
+        <w:spacing w:after="0"/>
+        <w:ind w:left="2608" w:hanging="2608"/>
+      </w:pPr>
+    </w:p>
+    <w:p>
+      <w:pPr>
+        <w:spacing w:after="0"/>
+        <w:ind w:left="2608" w:hanging="2608"/>
+      </w:pPr>
+      <w:r>
+        <w:tab/>
+        <w:t>Yhdyshenkilö</w:t>
+      </w:r>
+    </w:p>
+    <w:p>
+      <w:pPr>
+        <w:spacing w:after="0"/>
+        <w:ind w:left="2608" w:hanging="2608"/>
+      </w:pPr>
+      <w:r>
+        <w:tab/>
+        <w:t>Henkilö, joka ilmoittaa joukkueen, vastaanottaa sähköpostin ja johon voidaan ottaa yhteyttä esim. turnauksen perumisessa.</w:t>
+      </w:r>
+    </w:p>
+    <w:p>
+      <w:pPr>
+        <w:spacing w:after="0"/>
+        <w:ind w:left="2608" w:hanging="2608"/>
+      </w:pPr>
+    </w:p>
+    <w:p>
+      <w:pPr>
+        <w:spacing w:after="0"/>
+        <w:ind w:left="2608" w:hanging="2608"/>
+      </w:pPr>
+      <w:r>
+        <w:tab/>
+        <w:t>Yhteystiedot</w:t>
+      </w:r>
+    </w:p>
+    <w:p>
+      <w:pPr>
+        <w:spacing w:after="0"/>
+        <w:ind w:left="2608" w:hanging="2608"/>
+      </w:pPr>
+      <w:r>
+        <w:tab/>
+        <w:t>Joukkueen yhdyshenkilön yhteystiedot, pakolliset: puhelin ja sähköposti, lisänä voi olla osoitetietoja.</w:t>
+      </w:r>
+    </w:p>
+    <w:p>
+      <w:pPr>
+        <w:spacing w:after="0"/>
+        <w:ind w:left="2608" w:hanging="2608"/>
+      </w:pPr>
+    </w:p>
+    <w:p>
+      <w:pPr>
+        <w:spacing w:after="0"/>
+        <w:ind w:left="2608" w:hanging="2608"/>
+      </w:pPr>
+      <w:r>
+        <w:tab/>
+        <w:t>Seura</w:t>
+      </w:r>
+    </w:p>
+    <w:p>
+      <w:pPr>
+        <w:spacing w:after="0"/>
+        <w:ind w:left="2608" w:hanging="2608"/>
+      </w:pPr>
+      <w:r>
+        <w:tab/>
+        <w:t>Rekisteröity seura, jota joukkue edustaa, ei pakollinen.</w:t>
+      </w:r>
+    </w:p>
+    <w:p>
+      <w:pPr>
+        <w:spacing w:after="0"/>
+        <w:ind w:left="2608" w:hanging="2608"/>
+      </w:pPr>
+    </w:p>
+    <w:p>
+      <w:pPr>
+        <w:spacing w:after="0"/>
+        <w:ind w:left="2608" w:hanging="2608"/>
+      </w:pPr>
+      <w:r>
+        <w:tab/>
+        <w:t>Kotipaikka</w:t>
+      </w:r>
+    </w:p>
+    <w:p>
+      <w:pPr>
+        <w:spacing w:after="0"/>
+        <w:ind w:left="2608" w:hanging="2608"/>
+      </w:pPr>
+      <w:r>
+        <w:tab/>
+        <w:t>Seuran tai joukkueen jäsenien kotipaikka.</w:t>
+      </w:r>
+    </w:p>
+    <w:p>
+      <w:pPr>
+        <w:spacing w:after="0"/>
+        <w:ind w:left="2608" w:hanging="2608"/>
+      </w:pPr>
+    </w:p>
+    <w:p>
+      <w:pPr>
+        <w:spacing w:after="0"/>
+        <w:ind w:left="2608" w:hanging="2608"/>
+      </w:pPr>
+      <w:r>
+        <w:tab/>
+        <w:t>Maa</w:t>
+      </w:r>
+    </w:p>
+    <w:p>
+      <w:pPr>
+        <w:spacing w:after="0"/>
+        <w:ind w:left="2608" w:hanging="2608"/>
+      </w:pPr>
+      <w:r>
+        <w:tab/>
+        <w:t>Seuran tai joukkueen kotimaa</w:t>
+      </w:r>
+    </w:p>
+    <w:p>
+      <w:pPr>
+        <w:pStyle w:val="Heading2"/>
+      </w:pPr>
+      <w:bookmarkStart w:id="12" w:name="_Toc508362449"/>
+      <w:r>
         <w:lastRenderedPageBreak/>
-        <w:tab/>
-        <w:t>Taustakuva</w:t>
-      </w:r>
-    </w:p>
-    <w:p>
-      <w:pPr>
-        <w:spacing w:after="0"/>
-        <w:ind w:left="2608" w:hanging="2608"/>
-      </w:pPr>
-      <w:r>
-        <w:tab/>
-        <w:t>Sivuston taustalle sopiva kuvan URL</w:t>
-      </w:r>
-    </w:p>
-    <w:p>
-      <w:pPr>
-        <w:spacing w:after="0"/>
-        <w:ind w:left="2608" w:hanging="2608"/>
-      </w:pPr>
-    </w:p>
-    <w:p>
-      <w:pPr>
-        <w:spacing w:after="0"/>
-        <w:ind w:left="2608" w:hanging="2608"/>
-      </w:pPr>
-      <w:r>
-        <w:tab/>
-        <w:t>Banneri</w:t>
-      </w:r>
-    </w:p>
-    <w:p>
-      <w:pPr>
-        <w:spacing w:after="0"/>
-        <w:ind w:left="2608" w:hanging="2608"/>
-      </w:pPr>
-      <w:r>
-        <w:tab/>
-        <w:t>Sivuston yläosan bannerin URL</w:t>
-      </w:r>
-    </w:p>
-    <w:p>
-      <w:pPr>
-        <w:spacing w:after="0"/>
-        <w:ind w:left="2608" w:hanging="2608"/>
-      </w:pPr>
+        <w:t>Paikan varaus</w:t>
+      </w:r>
+      <w:bookmarkEnd w:id="12"/>
+    </w:p>
+    <w:p>
+      <w:pPr>
+        <w:spacing w:after="0"/>
+        <w:ind w:left="2608"/>
+      </w:pPr>
+      <w:r>
+        <w:t>Osallistuja varaa paikan itselleen tapahtumaan.</w:t>
+      </w:r>
+    </w:p>
+    <w:p>
+      <w:pPr>
+        <w:spacing w:after="0"/>
+        <w:ind w:left="2608"/>
+      </w:pPr>
+    </w:p>
+    <w:p>
+      <w:pPr>
+        <w:pStyle w:val="Heading1"/>
+      </w:pPr>
+      <w:bookmarkStart w:id="13" w:name="_Toc508362450"/>
+      <w:r>
+        <w:t>Tiedot ja tietokannat</w:t>
+      </w:r>
+      <w:bookmarkEnd w:id="13"/>
     </w:p>
     <w:p>
       <w:pPr>
         <w:pStyle w:val="Heading2"/>
       </w:pPr>
-      <w:bookmarkStart w:id="9" w:name="_Toc507145822"/>
-      <w:r>
-        <w:t>Peli</w:t>
-      </w:r>
-      <w:bookmarkEnd w:id="9"/>
-    </w:p>
-    <w:p>
-      <w:pPr>
-        <w:spacing w:after="0"/>
-        <w:ind w:left="2608" w:hanging="2608"/>
-      </w:pPr>
-      <w:r>
-        <w:tab/>
-        <w:t>Peli määrittää pelin jota pelataan turnauksessa.</w:t>
-      </w:r>
-    </w:p>
-    <w:p>
-      <w:pPr>
-        <w:spacing w:after="0"/>
-        <w:ind w:left="2608" w:hanging="2608"/>
-      </w:pPr>
-    </w:p>
-    <w:p>
-      <w:pPr>
-        <w:pStyle w:val="Heading2"/>
-      </w:pPr>
-      <w:bookmarkStart w:id="10" w:name="_Toc507145823"/>
-      <w:r>
-        <w:t>Ilmoittautuminen</w:t>
-      </w:r>
-      <w:bookmarkEnd w:id="10"/>
-    </w:p>
-    <w:p>
-      <w:pPr>
-        <w:spacing w:after="0"/>
-        <w:ind w:left="2608" w:hanging="2608"/>
-      </w:pPr>
-      <w:r>
-        <w:tab/>
-        <w:t>Toimenpide, jolla turnaukseen mukaan haluava lähettää tietonsa turnauksen järjestäjälle. Se sisältää seuraavat alikäsitteet:</w:t>
-      </w:r>
-    </w:p>
-    <w:p>
-      <w:pPr>
-        <w:spacing w:after="0"/>
-        <w:ind w:left="2608" w:hanging="2608"/>
-      </w:pPr>
-    </w:p>
-    <w:p>
-      <w:pPr>
-        <w:spacing w:after="0"/>
-        <w:ind w:left="2608" w:hanging="2608"/>
-      </w:pPr>
-      <w:r>
-        <w:tab/>
-        <w:t>Joukkueen nimi</w:t>
-      </w:r>
-    </w:p>
-    <w:p>
-      <w:pPr>
-        <w:spacing w:after="0"/>
-        <w:ind w:left="2608" w:hanging="2608"/>
-      </w:pPr>
-      <w:r>
-        <w:tab/>
-        <w:t>Joukkueen virallinen nimi (voi olla esim. sponsoroivan yrityksen nimi tai kooste pelaajien nimistä). Joukkueen nimi erottaa samassa turnauksessa pelaavat saman seuran joukkueet toisistaan.</w:t>
-      </w:r>
-    </w:p>
-    <w:p>
-      <w:pPr>
-        <w:spacing w:after="0"/>
-        <w:ind w:left="2608" w:hanging="2608"/>
-      </w:pPr>
-    </w:p>
-    <w:p>
-      <w:pPr>
-        <w:spacing w:after="0"/>
-        <w:ind w:left="2608" w:hanging="2608"/>
-      </w:pPr>
-      <w:r>
-        <w:tab/>
-        <w:t>Lyhenne</w:t>
-      </w:r>
-    </w:p>
-    <w:p>
-      <w:pPr>
-        <w:spacing w:after="0"/>
-        <w:ind w:left="2608" w:hanging="2608"/>
-      </w:pPr>
-      <w:r>
-        <w:tab/>
-        <w:t>Lyhenne joukkueen nimestä, käytetään otteluohjelmissa helpottamaan lukemista.</w:t>
-      </w:r>
-    </w:p>
-    <w:p>
-      <w:pPr>
-        <w:spacing w:after="0"/>
-        <w:ind w:left="2608" w:hanging="2608"/>
-      </w:pPr>
-    </w:p>
-    <w:p>
-      <w:pPr>
-        <w:spacing w:after="0"/>
-        <w:ind w:left="2608" w:hanging="2608"/>
-      </w:pPr>
-      <w:r>
-        <w:tab/>
-        <w:t>Yhdyshenkilö</w:t>
-      </w:r>
-    </w:p>
-    <w:p>
-      <w:pPr>
-        <w:spacing w:after="0"/>
-        <w:ind w:left="2608" w:hanging="2608"/>
-      </w:pPr>
-      <w:r>
-        <w:tab/>
-        <w:t>Henkilö, joka ilmoittaa joukkueen, vastaanottaa sähköpostin ja johon voidaan ottaa yhteyttä esim. turnauksen perumisessa.</w:t>
-      </w:r>
-    </w:p>
-    <w:p>
-      <w:pPr>
-        <w:spacing w:after="0"/>
-        <w:ind w:left="2608" w:hanging="2608"/>
-      </w:pPr>
-    </w:p>
-    <w:p>
-      <w:pPr>
-        <w:spacing w:after="0"/>
-        <w:ind w:left="2608" w:hanging="2608"/>
-      </w:pPr>
-      <w:r>
-        <w:tab/>
-        <w:t>Yhteystiedot</w:t>
-      </w:r>
-    </w:p>
-    <w:p>
-      <w:pPr>
-        <w:spacing w:after="0"/>
-        <w:ind w:left="2608" w:hanging="2608"/>
-      </w:pPr>
-      <w:r>
-        <w:tab/>
-        <w:t>Joukkueen yhdyshenkilön yhteystiedot, pakolliset: puhelin ja sähköposti, lisänä voi olla osoitetietoja.</w:t>
-      </w:r>
-    </w:p>
-    <w:p>
-      <w:pPr>
-        <w:spacing w:after="0"/>
-        <w:ind w:left="2608" w:hanging="2608"/>
-      </w:pPr>
-    </w:p>
-    <w:p>
-      <w:pPr>
-        <w:spacing w:after="0"/>
-        <w:ind w:left="2608" w:hanging="2608"/>
-      </w:pPr>
-      <w:r>
-        <w:tab/>
-        <w:t>Seura</w:t>
-      </w:r>
-    </w:p>
-    <w:p>
-      <w:pPr>
-        <w:spacing w:after="0"/>
-        <w:ind w:left="2608" w:hanging="2608"/>
-      </w:pPr>
-      <w:r>
-        <w:tab/>
-        <w:t>Rekisteröity seura, jota joukkue edustaa, ei pakollinen.</w:t>
-      </w:r>
-    </w:p>
-    <w:p>
-      <w:pPr>
-        <w:spacing w:after="0"/>
-        <w:ind w:left="2608" w:hanging="2608"/>
-      </w:pPr>
-    </w:p>
-    <w:p>
-      <w:pPr>
-        <w:spacing w:after="0"/>
-        <w:ind w:left="2608" w:hanging="2608"/>
-      </w:pPr>
-      <w:r>
-        <w:tab/>
-        <w:t>Kotipaikka</w:t>
-      </w:r>
-    </w:p>
-    <w:p>
-      <w:pPr>
-        <w:spacing w:after="0"/>
-        <w:ind w:left="2608" w:hanging="2608"/>
-      </w:pPr>
-      <w:r>
-        <w:tab/>
-        <w:t>Seuran tai joukkueen jäsenien kotipaikka.</w:t>
-      </w:r>
-    </w:p>
-    <w:p>
-      <w:pPr>
-        <w:spacing w:after="0"/>
-        <w:ind w:left="2608" w:hanging="2608"/>
-      </w:pPr>
-    </w:p>
-    <w:p>
-      <w:pPr>
-        <w:spacing w:after="0"/>
-        <w:ind w:left="2608" w:hanging="2608"/>
-      </w:pPr>
-      <w:r>
-        <w:tab/>
-        <w:t>Maa</w:t>
-      </w:r>
-    </w:p>
-    <w:p>
-      <w:pPr>
-        <w:spacing w:after="0"/>
-        <w:ind w:left="2608" w:hanging="2608"/>
-      </w:pPr>
-      <w:r>
-        <w:tab/>
-        <w:t>Seuran tai joukkueen kotimaa</w:t>
-      </w:r>
-    </w:p>
-    <w:p>
-      <w:pPr>
-        <w:spacing w:after="0"/>
-        <w:ind w:left="2608" w:hanging="2608"/>
-      </w:pPr>
-    </w:p>
-    <w:p>
-      <w:pPr>
-        <w:pStyle w:val="Heading1"/>
-      </w:pPr>
-      <w:bookmarkStart w:id="11" w:name="_Toc507145824"/>
-      <w:r>
-        <w:lastRenderedPageBreak/>
-        <w:t>Tiedot ja tietokannat</w:t>
-      </w:r>
-      <w:bookmarkEnd w:id="11"/>
-    </w:p>
-    <w:p>
-      <w:pPr>
-        <w:pStyle w:val="Heading2"/>
-      </w:pPr>
-      <w:bookmarkStart w:id="12" w:name="_Toc507145825"/>
+      <w:bookmarkStart w:id="14" w:name="_Toc508362451"/>
       <w:r>
         <w:t>ER-Kaavio</w:t>
       </w:r>
-      <w:bookmarkEnd w:id="12"/>
+      <w:bookmarkEnd w:id="14"/>
     </w:p>
     <w:p>
       <w:r>
@@ -3570,9 +4395,9 @@
         </w:rPr>
         <w:drawing>
           <wp:inline distT="0" distB="0" distL="0" distR="0">
-            <wp:extent cx="6120130" cy="4399915"/>
-            <wp:effectExtent l="0" t="0" r="0" b="635"/>
-            <wp:docPr id="1" name="Kuva 1"/>
+            <wp:extent cx="6120130" cy="5416550"/>
+            <wp:effectExtent l="0" t="0" r="0" b="0"/>
+            <wp:docPr id="8" name="Picture 8"/>
             <wp:cNvGraphicFramePr>
               <a:graphicFrameLocks xmlns:a="http://schemas.openxmlformats.org/drawingml/2006/main" noChangeAspect="1"/>
             </wp:cNvGraphicFramePr>
@@ -3580,7 +4405,7 @@
               <a:graphicData uri="http://schemas.openxmlformats.org/drawingml/2006/picture">
                 <pic:pic xmlns:pic="http://schemas.openxmlformats.org/drawingml/2006/picture">
                   <pic:nvPicPr>
-                    <pic:cNvPr id="1" name="ER-kaavio.png"/>
+                    <pic:cNvPr id="8" name="ErKaavio.PNG"/>
                     <pic:cNvPicPr/>
                   </pic:nvPicPr>
                   <pic:blipFill>
@@ -3598,7 +4423,7 @@
                   <pic:spPr>
                     <a:xfrm>
                       <a:off x="0" y="0"/>
-                      <a:ext cx="6120130" cy="4399915"/>
+                      <a:ext cx="6120130" cy="5416550"/>
                     </a:xfrm>
                     <a:prstGeom prst="rect">
                       <a:avLst/>
@@ -3628,12 +4453,12 @@
       <w:pPr>
         <w:pStyle w:val="Heading2"/>
       </w:pPr>
-      <w:bookmarkStart w:id="13" w:name="_Toc507145826"/>
+      <w:bookmarkStart w:id="15" w:name="_Toc508362452"/>
       <w:r>
         <w:lastRenderedPageBreak/>
         <w:t>Tietokantakaavio</w:t>
       </w:r>
-      <w:bookmarkEnd w:id="13"/>
+      <w:bookmarkEnd w:id="15"/>
     </w:p>
     <w:p>
       <w:pPr>
@@ -3647,9 +4472,9 @@
         </w:rPr>
         <w:drawing>
           <wp:inline distT="0" distB="0" distL="0" distR="0">
-            <wp:extent cx="5382376" cy="6944694"/>
-            <wp:effectExtent l="0" t="0" r="8890" b="8890"/>
-            <wp:docPr id="2" name="Kuva 2"/>
+            <wp:extent cx="4496427" cy="6439799"/>
+            <wp:effectExtent l="0" t="0" r="0" b="0"/>
+            <wp:docPr id="7" name="Picture 7"/>
             <wp:cNvGraphicFramePr>
               <a:graphicFrameLocks xmlns:a="http://schemas.openxmlformats.org/drawingml/2006/main" noChangeAspect="1"/>
             </wp:cNvGraphicFramePr>
@@ -3657,7 +4482,7 @@
               <a:graphicData uri="http://schemas.openxmlformats.org/drawingml/2006/picture">
                 <pic:pic xmlns:pic="http://schemas.openxmlformats.org/drawingml/2006/picture">
                   <pic:nvPicPr>
-                    <pic:cNvPr id="2" name="tietokantakaavio.png"/>
+                    <pic:cNvPr id="7" name="Tietokantakaavio.PNG"/>
                     <pic:cNvPicPr/>
                   </pic:nvPicPr>
                   <pic:blipFill>
@@ -3675,7 +4500,7 @@
                   <pic:spPr>
                     <a:xfrm>
                       <a:off x="0" y="0"/>
-                      <a:ext cx="5382376" cy="6944694"/>
+                      <a:ext cx="4496427" cy="6439799"/>
                     </a:xfrm>
                     <a:prstGeom prst="rect">
                       <a:avLst/>
@@ -3692,22 +4517,22 @@
       <w:pPr>
         <w:pStyle w:val="Heading1"/>
       </w:pPr>
-      <w:bookmarkStart w:id="14" w:name="_Toc507145827"/>
+      <w:bookmarkStart w:id="16" w:name="_Toc508362453"/>
       <w:r>
         <w:lastRenderedPageBreak/>
         <w:t>Näyttökartat</w:t>
       </w:r>
-      <w:bookmarkEnd w:id="14"/>
+      <w:bookmarkEnd w:id="16"/>
     </w:p>
     <w:p>
       <w:pPr>
         <w:pStyle w:val="Heading2"/>
       </w:pPr>
-      <w:bookmarkStart w:id="15" w:name="_Toc507145828"/>
-      <w:r>
-        <w:t>Yhdyshenkilö</w:t>
-      </w:r>
-      <w:bookmarkEnd w:id="15"/>
+      <w:bookmarkStart w:id="17" w:name="_Toc508362454"/>
+      <w:r>
+        <w:t>Osallistuja</w:t>
+      </w:r>
+      <w:bookmarkEnd w:id="17"/>
     </w:p>
     <w:p>
       <w:r>
@@ -3717,9 +4542,9 @@
         </w:rPr>
         <w:drawing>
           <wp:inline distT="0" distB="0" distL="0" distR="0">
-            <wp:extent cx="4180114" cy="3582893"/>
+            <wp:extent cx="4953691" cy="4267796"/>
             <wp:effectExtent l="0" t="0" r="0" b="0"/>
-            <wp:docPr id="3" name="Kuva 3"/>
+            <wp:docPr id="9" name="Picture 9"/>
             <wp:cNvGraphicFramePr>
               <a:graphicFrameLocks xmlns:a="http://schemas.openxmlformats.org/drawingml/2006/main" noChangeAspect="1"/>
             </wp:cNvGraphicFramePr>
@@ -3727,7 +4552,7 @@
               <a:graphicData uri="http://schemas.openxmlformats.org/drawingml/2006/picture">
                 <pic:pic xmlns:pic="http://schemas.openxmlformats.org/drawingml/2006/picture">
                   <pic:nvPicPr>
-                    <pic:cNvPr id="3" name="Yhdyshenkilö.png"/>
+                    <pic:cNvPr id="9" name="Osallistuja.PNG"/>
                     <pic:cNvPicPr/>
                   </pic:nvPicPr>
                   <pic:blipFill>
@@ -3745,7 +4570,7 @@
                   <pic:spPr>
                     <a:xfrm>
                       <a:off x="0" y="0"/>
-                      <a:ext cx="4199993" cy="3599931"/>
+                      <a:ext cx="4953691" cy="4267796"/>
                     </a:xfrm>
                     <a:prstGeom prst="rect">
                       <a:avLst/>
@@ -3758,75 +4583,17 @@
         </w:drawing>
       </w:r>
     </w:p>
+    <w:p/>
     <w:p>
       <w:pPr>
         <w:pStyle w:val="Heading2"/>
       </w:pPr>
-      <w:bookmarkStart w:id="16" w:name="_Toc507145829"/>
-      <w:r>
-        <w:t>Turnausjärjestäjä</w:t>
-      </w:r>
-      <w:bookmarkEnd w:id="16"/>
-    </w:p>
-    <w:p>
-      <w:r>
-        <w:rPr>
-          <w:noProof/>
-          <w:lang w:eastAsia="fi-FI"/>
-        </w:rPr>
-        <w:drawing>
-          <wp:inline distT="0" distB="0" distL="0" distR="0">
-            <wp:extent cx="4731984" cy="3692106"/>
-            <wp:effectExtent l="0" t="0" r="0" b="3810"/>
-            <wp:docPr id="4" name="Picture 4"/>
-            <wp:cNvGraphicFramePr>
-              <a:graphicFrameLocks xmlns:a="http://schemas.openxmlformats.org/drawingml/2006/main" noChangeAspect="1"/>
-            </wp:cNvGraphicFramePr>
-            <a:graphic xmlns:a="http://schemas.openxmlformats.org/drawingml/2006/main">
-              <a:graphicData uri="http://schemas.openxmlformats.org/drawingml/2006/picture">
-                <pic:pic xmlns:pic="http://schemas.openxmlformats.org/drawingml/2006/picture">
-                  <pic:nvPicPr>
-                    <pic:cNvPr id="4" name="pääkäyttäjä.PNG"/>
-                    <pic:cNvPicPr/>
-                  </pic:nvPicPr>
-                  <pic:blipFill>
-                    <a:blip r:embed="rId11">
-                      <a:extLst>
-                        <a:ext uri="{28A0092B-C50C-407E-A947-70E740481C1C}">
-                          <a14:useLocalDpi xmlns:a14="http://schemas.microsoft.com/office/drawing/2010/main" val="0"/>
-                        </a:ext>
-                      </a:extLst>
-                    </a:blip>
-                    <a:stretch>
-                      <a:fillRect/>
-                    </a:stretch>
-                  </pic:blipFill>
-                  <pic:spPr>
-                    <a:xfrm>
-                      <a:off x="0" y="0"/>
-                      <a:ext cx="4742094" cy="3699994"/>
-                    </a:xfrm>
-                    <a:prstGeom prst="rect">
-                      <a:avLst/>
-                    </a:prstGeom>
-                  </pic:spPr>
-                </pic:pic>
-              </a:graphicData>
-            </a:graphic>
-          </wp:inline>
-        </w:drawing>
-      </w:r>
-    </w:p>
-    <w:p>
-      <w:pPr>
-        <w:pStyle w:val="Heading2"/>
-      </w:pPr>
-      <w:bookmarkStart w:id="17" w:name="_Toc507145830"/>
+      <w:bookmarkStart w:id="18" w:name="_Toc508362455"/>
       <w:r>
         <w:lastRenderedPageBreak/>
         <w:t>Pääkäyttäjä</w:t>
       </w:r>
-      <w:bookmarkEnd w:id="17"/>
+      <w:bookmarkEnd w:id="18"/>
     </w:p>
     <w:p>
       <w:pPr>
@@ -3885,21 +4652,21 @@
       <w:pPr>
         <w:pStyle w:val="Heading1"/>
       </w:pPr>
-      <w:bookmarkStart w:id="18" w:name="_Toc507145831"/>
+      <w:bookmarkStart w:id="19" w:name="_Toc508362456"/>
       <w:r>
         <w:t>Toiminnot ja käyttötapaukset</w:t>
       </w:r>
-      <w:bookmarkEnd w:id="18"/>
+      <w:bookmarkEnd w:id="19"/>
     </w:p>
     <w:p>
       <w:pPr>
         <w:pStyle w:val="Heading2"/>
       </w:pPr>
-      <w:bookmarkStart w:id="19" w:name="_Toc507145832"/>
+      <w:bookmarkStart w:id="20" w:name="_Toc508362457"/>
       <w:r>
         <w:t>Lisää ilmoittautumisen</w:t>
       </w:r>
-      <w:bookmarkEnd w:id="19"/>
+      <w:bookmarkEnd w:id="20"/>
     </w:p>
     <w:p/>
     <w:p>
@@ -4170,11 +4937,11 @@
       <w:pPr>
         <w:pStyle w:val="Heading2"/>
       </w:pPr>
-      <w:bookmarkStart w:id="20" w:name="_Toc507145833"/>
+      <w:bookmarkStart w:id="21" w:name="_Toc508362458"/>
       <w:r>
         <w:t>Lukee ilmoittautumisia</w:t>
       </w:r>
-      <w:bookmarkEnd w:id="20"/>
+      <w:bookmarkEnd w:id="21"/>
     </w:p>
     <w:p/>
     <w:p>
@@ -4370,13 +5137,6 @@
       </w:r>
     </w:p>
     <w:p>
-      <w:pPr>
-        <w:pStyle w:val="Heading2"/>
-        <w:numPr>
-          <w:ilvl w:val="0"/>
-          <w:numId w:val="0"/>
-        </w:numPr>
-      </w:pPr>
       <w:r>
         <w:rPr>
           <w:noProof/>
@@ -4430,11 +5190,11 @@
       <w:pPr>
         <w:pStyle w:val="Heading2"/>
       </w:pPr>
-      <w:bookmarkStart w:id="21" w:name="_Toc507145834"/>
+      <w:bookmarkStart w:id="22" w:name="_Toc508362459"/>
       <w:r>
         <w:t>Kirjautuu</w:t>
       </w:r>
-      <w:bookmarkEnd w:id="21"/>
+      <w:bookmarkEnd w:id="22"/>
     </w:p>
     <w:p/>
     <w:p>
@@ -4631,14 +5391,6 @@
       </w:r>
     </w:p>
     <w:p>
-      <w:pPr>
-        <w:pStyle w:val="Heading2"/>
-        <w:numPr>
-          <w:ilvl w:val="0"/>
-          <w:numId w:val="0"/>
-        </w:numPr>
-        <w:ind w:left="576" w:hanging="576"/>
-      </w:pPr>
       <w:r>
         <w:rPr>
           <w:noProof/>
@@ -4693,7 +5445,7 @@
       <w:pPr>
         <w:pStyle w:val="Heading2"/>
       </w:pPr>
-      <w:bookmarkStart w:id="22" w:name="_Toc507145835"/>
+      <w:bookmarkStart w:id="23" w:name="_Toc508362460"/>
       <w:r>
         <w:t>Selaa ilmoittautumisia, yhteystiedot pele</w:t>
       </w:r>
@@ -4703,7 +5455,7 @@
       <w:r>
         <w:t>ttäin</w:t>
       </w:r>
-      <w:bookmarkEnd w:id="22"/>
+      <w:bookmarkEnd w:id="23"/>
     </w:p>
     <w:p/>
     <w:p>
@@ -4819,7 +5571,6 @@
         <w:ind w:left="2608" w:hanging="2608"/>
       </w:pPr>
       <w:r>
-        <w:lastRenderedPageBreak/>
         <w:t>Loppuehto</w:t>
       </w:r>
       <w:r>
@@ -4953,11 +5704,11 @@
       <w:pPr>
         <w:pStyle w:val="Heading2"/>
       </w:pPr>
-      <w:bookmarkStart w:id="23" w:name="_Toc507145836"/>
+      <w:bookmarkStart w:id="24" w:name="_Toc508362461"/>
       <w:r>
         <w:t>Muokkaa ilmoittautumista</w:t>
       </w:r>
-      <w:bookmarkEnd w:id="23"/>
+      <w:bookmarkEnd w:id="24"/>
     </w:p>
     <w:p/>
     <w:p>
@@ -4987,6 +5738,7 @@
         <w:ind w:left="2608" w:hanging="2608"/>
       </w:pPr>
       <w:r>
+        <w:lastRenderedPageBreak/>
         <w:t>Kuvaus</w:t>
       </w:r>
       <w:r>
@@ -5270,11 +6022,11 @@
       <w:pPr>
         <w:pStyle w:val="Heading2"/>
       </w:pPr>
-      <w:bookmarkStart w:id="24" w:name="_Toc507145837"/>
+      <w:bookmarkStart w:id="25" w:name="_Toc508362462"/>
       <w:r>
         <w:t>Poista ilmoittautumisia</w:t>
       </w:r>
-      <w:bookmarkEnd w:id="24"/>
+      <w:bookmarkEnd w:id="25"/>
     </w:p>
     <w:p/>
     <w:p>
@@ -5541,11 +6293,11 @@
       <w:pPr>
         <w:pStyle w:val="Heading2"/>
       </w:pPr>
-      <w:bookmarkStart w:id="25" w:name="_Toc507145838"/>
+      <w:bookmarkStart w:id="26" w:name="_Toc508362463"/>
       <w:r>
         <w:t>Lisää turnaus</w:t>
       </w:r>
-      <w:bookmarkEnd w:id="25"/>
+      <w:bookmarkEnd w:id="26"/>
     </w:p>
     <w:p/>
     <w:p>
@@ -5891,11 +6643,11 @@
       <w:pPr>
         <w:pStyle w:val="Heading2"/>
       </w:pPr>
-      <w:bookmarkStart w:id="26" w:name="_Toc507145839"/>
+      <w:bookmarkStart w:id="27" w:name="_Toc508362464"/>
       <w:r>
         <w:t>Muokkaa turnausta</w:t>
       </w:r>
-      <w:bookmarkEnd w:id="26"/>
+      <w:bookmarkEnd w:id="27"/>
     </w:p>
     <w:p/>
     <w:p>
@@ -6206,11 +6958,11 @@
       <w:pPr>
         <w:pStyle w:val="Heading2"/>
       </w:pPr>
-      <w:bookmarkStart w:id="27" w:name="_Toc507145840"/>
+      <w:bookmarkStart w:id="28" w:name="_Toc508362465"/>
       <w:r>
         <w:t>Poista turnaus</w:t>
       </w:r>
-      <w:bookmarkEnd w:id="27"/>
+      <w:bookmarkEnd w:id="28"/>
     </w:p>
     <w:p/>
     <w:p>
@@ -6497,10 +7249,12 @@
       <w:pPr>
         <w:pStyle w:val="Heading2"/>
       </w:pPr>
+      <w:bookmarkStart w:id="29" w:name="_Toc508362466"/>
       <w:r>
         <w:lastRenderedPageBreak/>
         <w:t>Varaa paikka</w:t>
       </w:r>
+      <w:bookmarkEnd w:id="29"/>
     </w:p>
     <w:p/>
     <w:p>
@@ -6705,11 +7459,10 @@
           <w:noProof/>
           <w:lang w:eastAsia="fi-FI"/>
         </w:rPr>
-        <w:lastRenderedPageBreak/>
         <w:drawing>
           <wp:inline distT="0" distB="0" distL="0" distR="0">
-            <wp:extent cx="4333875" cy="7667625"/>
-            <wp:effectExtent l="0" t="0" r="9525" b="9525"/>
+            <wp:extent cx="2234242" cy="3952890"/>
+            <wp:effectExtent l="0" t="0" r="0" b="0"/>
             <wp:docPr id="26" name="Picture 26"/>
             <wp:cNvGraphicFramePr>
               <a:graphicFrameLocks xmlns:a="http://schemas.openxmlformats.org/drawingml/2006/main" noChangeAspect="1"/>
@@ -6736,7 +7489,7 @@
                   <pic:spPr>
                     <a:xfrm>
                       <a:off x="0" y="0"/>
-                      <a:ext cx="4333875" cy="7667625"/>
+                      <a:ext cx="2265946" cy="4008982"/>
                     </a:xfrm>
                     <a:prstGeom prst="rect">
                       <a:avLst/>
@@ -6759,21 +7512,21 @@
       <w:pPr>
         <w:pStyle w:val="Heading1"/>
       </w:pPr>
-      <w:bookmarkStart w:id="28" w:name="_Toc507145841"/>
+      <w:bookmarkStart w:id="30" w:name="_Toc508362467"/>
       <w:r>
         <w:t>Ulkoiset liittymät</w:t>
       </w:r>
-      <w:bookmarkEnd w:id="28"/>
+      <w:bookmarkEnd w:id="30"/>
     </w:p>
     <w:p>
       <w:pPr>
         <w:pStyle w:val="Heading2"/>
       </w:pPr>
-      <w:bookmarkStart w:id="29" w:name="_Toc507145842"/>
+      <w:bookmarkStart w:id="31" w:name="_Toc508362468"/>
       <w:r>
         <w:t>Laitteisto liittymät</w:t>
       </w:r>
-      <w:bookmarkEnd w:id="29"/>
+      <w:bookmarkEnd w:id="31"/>
     </w:p>
     <w:p>
       <w:pPr>
@@ -6795,12 +7548,11 @@
       <w:pPr>
         <w:pStyle w:val="Heading2"/>
       </w:pPr>
-      <w:bookmarkStart w:id="30" w:name="_Toc507145843"/>
-      <w:r>
-        <w:lastRenderedPageBreak/>
+      <w:bookmarkStart w:id="32" w:name="_Toc508362469"/>
+      <w:r>
         <w:t>Ohjelmistoliittymät</w:t>
       </w:r>
-      <w:bookmarkEnd w:id="30"/>
+      <w:bookmarkEnd w:id="32"/>
     </w:p>
     <w:p>
       <w:pPr>
@@ -6822,11 +7574,11 @@
       <w:pPr>
         <w:pStyle w:val="Heading2"/>
       </w:pPr>
-      <w:bookmarkStart w:id="31" w:name="_Toc507145844"/>
+      <w:bookmarkStart w:id="33" w:name="_Toc508362470"/>
       <w:r>
         <w:t>Tietoliikenne liittymät</w:t>
       </w:r>
-      <w:bookmarkEnd w:id="31"/>
+      <w:bookmarkEnd w:id="33"/>
     </w:p>
     <w:p>
       <w:pPr>
@@ -6842,11 +7594,11 @@
       <w:pPr>
         <w:pStyle w:val="Heading1"/>
       </w:pPr>
-      <w:bookmarkStart w:id="32" w:name="_Toc507145845"/>
+      <w:bookmarkStart w:id="34" w:name="_Toc508362471"/>
       <w:r>
         <w:t>Hylätyt ratkaisuvaihtoehdot</w:t>
       </w:r>
-      <w:bookmarkEnd w:id="32"/>
+      <w:bookmarkEnd w:id="34"/>
     </w:p>
     <w:p>
       <w:pPr>
@@ -6862,11 +7614,11 @@
       <w:pPr>
         <w:pStyle w:val="Heading1"/>
       </w:pPr>
-      <w:bookmarkStart w:id="33" w:name="_Toc507145846"/>
+      <w:bookmarkStart w:id="35" w:name="_Toc508362472"/>
       <w:r>
         <w:t>Jatkokehitysajatuksia</w:t>
       </w:r>
-      <w:bookmarkEnd w:id="33"/>
+      <w:bookmarkEnd w:id="35"/>
     </w:p>
     <w:p>
       <w:pPr>
@@ -6882,11 +7634,11 @@
       <w:pPr>
         <w:pStyle w:val="Heading1"/>
       </w:pPr>
-      <w:bookmarkStart w:id="34" w:name="_Toc507145847"/>
+      <w:bookmarkStart w:id="36" w:name="_Toc508362473"/>
       <w:r>
         <w:t>Vielä avoimet asiat</w:t>
       </w:r>
-      <w:bookmarkEnd w:id="34"/>
+      <w:bookmarkEnd w:id="36"/>
     </w:p>
     <w:p>
       <w:pPr>
@@ -6904,11 +7656,11 @@
       <w:pPr>
         <w:pStyle w:val="Heading1"/>
       </w:pPr>
-      <w:bookmarkStart w:id="35" w:name="_Toc507145848"/>
+      <w:bookmarkStart w:id="37" w:name="_Toc508362474"/>
       <w:r>
         <w:t>Liite 1 Käyttötapauskaavio</w:t>
       </w:r>
-      <w:bookmarkEnd w:id="35"/>
+      <w:bookmarkEnd w:id="37"/>
     </w:p>
     <w:p>
       <w:r>
@@ -6964,235 +7716,59 @@
       <w:pPr>
         <w:pStyle w:val="Heading1"/>
       </w:pPr>
-      <w:bookmarkStart w:id="36" w:name="_Toc507145849"/>
+      <w:bookmarkStart w:id="38" w:name="_Toc508362475"/>
       <w:r>
         <w:t>Liite 2</w:t>
       </w:r>
       <w:r>
         <w:t xml:space="preserve"> Tyyliopas</w:t>
       </w:r>
-      <w:bookmarkEnd w:id="36"/>
-    </w:p>
-    <w:p>
-      <w:pPr>
-        <w:spacing w:after="0"/>
-      </w:pPr>
-    </w:p>
-    <w:p>
-      <w:pPr>
-        <w:spacing w:after="0"/>
-        <w:ind w:left="2608" w:hanging="2608"/>
-      </w:pPr>
-      <w:r>
-        <w:t>Typografia</w:t>
-      </w:r>
-    </w:p>
-    <w:p>
-      <w:pPr>
-        <w:spacing w:after="0"/>
-        <w:ind w:left="2608" w:hanging="2608"/>
-      </w:pPr>
-      <w:r>
-        <w:tab/>
-        <w:t xml:space="preserve">Valikon tekstin fontti ja koko: </w:t>
-      </w:r>
-      <w:proofErr w:type="spellStart"/>
-      <w:r>
-        <w:t>Akashi</w:t>
-      </w:r>
-      <w:proofErr w:type="spellEnd"/>
-      <w:r>
-        <w:t xml:space="preserve"> 18px</w:t>
-      </w:r>
-    </w:p>
-    <w:p>
-      <w:pPr>
-        <w:spacing w:after="0"/>
-        <w:ind w:left="2608" w:hanging="2608"/>
-      </w:pPr>
-    </w:p>
-    <w:p>
-      <w:pPr>
-        <w:spacing w:after="0"/>
-        <w:ind w:left="2608" w:hanging="2608"/>
-      </w:pPr>
-      <w:r>
-        <w:tab/>
-        <w:t xml:space="preserve">Otsikon fontti ja koko: </w:t>
-      </w:r>
-      <w:proofErr w:type="spellStart"/>
-      <w:r>
-        <w:t>Akashi</w:t>
-      </w:r>
-      <w:proofErr w:type="spellEnd"/>
-      <w:r>
-        <w:t xml:space="preserve"> 32px</w:t>
-      </w:r>
-    </w:p>
-    <w:p>
-      <w:pPr>
-        <w:spacing w:after="0"/>
-        <w:ind w:left="2608" w:hanging="2608"/>
-      </w:pPr>
-    </w:p>
-    <w:p>
-      <w:pPr>
-        <w:spacing w:after="0"/>
-        <w:ind w:left="2608" w:hanging="2608"/>
-      </w:pPr>
-      <w:r>
-        <w:tab/>
-        <w:t xml:space="preserve">Pienempien otsikoiden fontti ja koko: </w:t>
-      </w:r>
-      <w:proofErr w:type="spellStart"/>
-      <w:r>
-        <w:t>Akashi</w:t>
-      </w:r>
-      <w:proofErr w:type="spellEnd"/>
-      <w:r>
-        <w:t xml:space="preserve"> 28px</w:t>
-      </w:r>
-    </w:p>
-    <w:p>
-      <w:pPr>
-        <w:spacing w:after="0"/>
-        <w:ind w:left="2608" w:hanging="2608"/>
-      </w:pPr>
-    </w:p>
-    <w:p>
-      <w:pPr>
-        <w:spacing w:after="0"/>
-        <w:ind w:left="2608" w:hanging="2608"/>
-      </w:pPr>
-      <w:r>
-        <w:tab/>
-        <w:t xml:space="preserve">Lomakkeen tekstit </w:t>
-      </w:r>
-      <w:proofErr w:type="spellStart"/>
-      <w:r>
-        <w:t>Arial</w:t>
-      </w:r>
-      <w:proofErr w:type="spellEnd"/>
-      <w:r>
-        <w:t xml:space="preserve"> 12px</w:t>
-      </w:r>
-    </w:p>
-    <w:p>
-      <w:pPr>
-        <w:spacing w:after="0"/>
-        <w:ind w:left="2608" w:hanging="2608"/>
-      </w:pPr>
-    </w:p>
-    <w:p>
-      <w:pPr>
-        <w:spacing w:after="0"/>
-        <w:ind w:left="2608" w:hanging="2608"/>
-      </w:pPr>
-      <w:r>
-        <w:tab/>
-        <w:t xml:space="preserve">Painikkeiden fontti ja koko: </w:t>
-      </w:r>
-      <w:proofErr w:type="spellStart"/>
-      <w:r>
-        <w:t>Arial</w:t>
-      </w:r>
-      <w:proofErr w:type="spellEnd"/>
-      <w:r>
-        <w:t xml:space="preserve"> 18px</w:t>
-      </w:r>
-    </w:p>
-    <w:p>
-      <w:pPr>
-        <w:spacing w:after="0"/>
-        <w:ind w:left="2608" w:hanging="2608"/>
-      </w:pPr>
-    </w:p>
-    <w:p>
-      <w:pPr>
-        <w:spacing w:after="0"/>
-        <w:ind w:left="2608" w:hanging="2608"/>
-      </w:pPr>
-      <w:r>
-        <w:t>Sisältölaatikot</w:t>
-      </w:r>
-    </w:p>
-    <w:p>
-      <w:pPr>
-        <w:spacing w:after="0"/>
-        <w:ind w:left="2608" w:hanging="2608"/>
-      </w:pPr>
-      <w:r>
-        <w:lastRenderedPageBreak/>
-        <w:tab/>
-      </w:r>
-      <w:r>
-        <w:t>Taustaväri valkoinen = #FFFFFF</w:t>
-      </w:r>
-    </w:p>
-    <w:p>
-      <w:pPr>
-        <w:spacing w:after="0"/>
-        <w:ind w:left="2608" w:hanging="2608"/>
-      </w:pPr>
-    </w:p>
-    <w:p>
-      <w:pPr>
-        <w:spacing w:after="0"/>
-        <w:ind w:left="2608" w:hanging="2608"/>
-      </w:pPr>
-      <w:r>
-        <w:t>Painikkeet</w:t>
-      </w:r>
-    </w:p>
-    <w:p>
-      <w:pPr>
-        <w:spacing w:after="0"/>
-        <w:ind w:left="2608" w:hanging="2608"/>
-      </w:pPr>
-      <w:r>
-        <w:tab/>
-        <w:t xml:space="preserve">Painikkeiden korkeus on 20px, ja pituus 40px ja reunaviiva on 1px musta </w:t>
-      </w:r>
-      <w:r>
-        <w:t>#000000</w:t>
-      </w:r>
-      <w:r>
-        <w:t xml:space="preserve"> ja taustaväri on valkoinen = </w:t>
-      </w:r>
-      <w:r>
-        <w:t>#FFFFFF</w:t>
-      </w:r>
-    </w:p>
-    <w:p>
-      <w:pPr>
-        <w:spacing w:after="0"/>
-        <w:ind w:left="2608" w:hanging="2608"/>
-      </w:pPr>
-    </w:p>
-    <w:p>
-      <w:pPr>
-        <w:spacing w:after="0"/>
-        <w:ind w:left="2608" w:hanging="2608"/>
-      </w:pPr>
-      <w:r>
-        <w:t>Valikko</w:t>
-      </w:r>
-    </w:p>
-    <w:p>
-      <w:pPr>
-        <w:spacing w:after="0"/>
-        <w:ind w:left="2608" w:hanging="2608"/>
-      </w:pPr>
-      <w:r>
-        <w:tab/>
-        <w:t xml:space="preserve">Valikon tausta on musta = </w:t>
-      </w:r>
-      <w:r>
-        <w:t>#000000</w:t>
+      <w:bookmarkEnd w:id="38"/>
+    </w:p>
+    <w:p>
+      <w:pPr>
+        <w:spacing w:after="0"/>
+      </w:pPr>
+    </w:p>
+    <w:p>
+      <w:pPr>
+        <w:spacing w:after="0"/>
+        <w:ind w:left="2608" w:hanging="2608"/>
+      </w:pPr>
+      <w:r>
+        <w:object w:dxaOrig="1540" w:dyaOrig="996">
+          <v:shapetype id="_x0000_t75" coordsize="21600,21600" o:spt="75" o:preferrelative="t" path="m@4@5l@4@11@9@11@9@5xe" filled="f" stroked="f">
+            <v:stroke joinstyle="miter"/>
+            <v:formulas>
+              <v:f eqn="if lineDrawn pixelLineWidth 0"/>
+              <v:f eqn="sum @0 1 0"/>
+              <v:f eqn="sum 0 0 @1"/>
+              <v:f eqn="prod @2 1 2"/>
+              <v:f eqn="prod @3 21600 pixelWidth"/>
+              <v:f eqn="prod @3 21600 pixelHeight"/>
+              <v:f eqn="sum @0 0 1"/>
+              <v:f eqn="prod @6 1 2"/>
+              <v:f eqn="prod @7 21600 pixelWidth"/>
+              <v:f eqn="sum @8 21600 0"/>
+              <v:f eqn="prod @7 21600 pixelHeight"/>
+              <v:f eqn="sum @10 21600 0"/>
+            </v:formulas>
+            <v:path o:extrusionok="f" gradientshapeok="t" o:connecttype="rect"/>
+            <o:lock v:ext="edit" aspectratio="t"/>
+          </v:shapetype>
+          <v:shape id="_x0000_i1025" type="#_x0000_t75" style="width:76.75pt;height:49.6pt" o:ole="">
+            <v:imagedata r:id="rId25" o:title=""/>
+          </v:shape>
+          <o:OLEObject Type="Link" ProgID="PowerPoint.Show.12" ShapeID="_x0000_i1025" DrawAspect="Icon" r:id="rId26" UpdateMode="Always">
+            <o:LinkType>EnhancedMetaFile</o:LinkType>
+            <o:LockedField>false</o:LockedField>
+            <o:FieldCodes>\f 0</o:FieldCodes>
+          </o:OLEObject>
+        </w:object>
       </w:r>
     </w:p>
     <w:sectPr>
-      <w:headerReference w:type="default" r:id="rId25"/>
+      <w:headerReference w:type="default" r:id="rId27"/>
       <w:pgSz w:w="11906" w:h="16838"/>
       <w:pgMar w:top="1417" w:right="1134" w:bottom="1417" w:left="1134" w:header="283" w:footer="708" w:gutter="0"/>
       <w:cols w:space="708"/>
@@ -7304,7 +7880,7 @@
         <w:rPr>
           <w:noProof/>
         </w:rPr>
-        <w:t>27</w:t>
+        <w:t>25</w:t>
       </w:r>
     </w:fldSimple>
     <w:r>
@@ -8651,7 +9227,7 @@
 </file>
 
 <file path=customXml/itemProps1.xml><?xml version="1.0" encoding="utf-8"?>
-<ds:datastoreItem xmlns:ds="http://schemas.openxmlformats.org/officeDocument/2006/customXml" ds:itemID="{F25CE852-BB3C-476B-AC6D-CB6F0C40EB7D}">
+<ds:datastoreItem xmlns:ds="http://schemas.openxmlformats.org/officeDocument/2006/customXml" ds:itemID="{9E6521AA-CBC3-4DCA-B382-25B895908BD2}">
   <ds:schemaRefs>
     <ds:schemaRef ds:uri="http://schemas.openxmlformats.org/officeDocument/2006/bibliography"/>
   </ds:schemaRefs>
